--- a/MSF/Iterasjon2.docx
+++ b/MSF/Iterasjon2.docx
@@ -4156,8 +4156,6 @@
           <w:szCs w:val="24"/>
         </w:rPr>
       </w:pPr>
-      <w:bookmarkStart w:id="0" w:name="_GoBack"/>
-      <w:bookmarkEnd w:id="0"/>
     </w:p>
     <w:tbl>
       <w:tblPr>
@@ -6751,13 +6749,13 @@
         <w:tblLook w:val="04A0" w:firstRow="1" w:lastRow="0" w:firstColumn="1" w:lastColumn="0" w:noHBand="0" w:noVBand="1"/>
       </w:tblPr>
       <w:tblGrid>
-        <w:gridCol w:w="4644"/>
-        <w:gridCol w:w="4644"/>
+        <w:gridCol w:w="2943"/>
+        <w:gridCol w:w="6345"/>
       </w:tblGrid>
       <w:tr>
         <w:tc>
           <w:tcPr>
-            <w:tcW w:w="4644" w:type="dxa"/>
+            <w:tcW w:w="2943" w:type="dxa"/>
           </w:tcPr>
           <w:p>
             <w:pPr>
@@ -6782,7 +6780,7 @@
         </w:tc>
         <w:tc>
           <w:tcPr>
-            <w:tcW w:w="4644" w:type="dxa"/>
+            <w:tcW w:w="6345" w:type="dxa"/>
           </w:tcPr>
           <w:p>
             <w:pPr>
@@ -6809,7 +6807,7 @@
       <w:tr>
         <w:tc>
           <w:tcPr>
-            <w:tcW w:w="4644" w:type="dxa"/>
+            <w:tcW w:w="2943" w:type="dxa"/>
           </w:tcPr>
           <w:p>
             <w:pPr>
@@ -6832,7 +6830,7 @@
         </w:tc>
         <w:tc>
           <w:tcPr>
-            <w:tcW w:w="4644" w:type="dxa"/>
+            <w:tcW w:w="6345" w:type="dxa"/>
           </w:tcPr>
           <w:p>
             <w:pPr>
@@ -6857,7 +6855,7 @@
       <w:tr>
         <w:tc>
           <w:tcPr>
-            <w:tcW w:w="4644" w:type="dxa"/>
+            <w:tcW w:w="2943" w:type="dxa"/>
           </w:tcPr>
           <w:p>
             <w:pPr>
@@ -6880,7 +6878,7 @@
         </w:tc>
         <w:tc>
           <w:tcPr>
-            <w:tcW w:w="4644" w:type="dxa"/>
+            <w:tcW w:w="6345" w:type="dxa"/>
           </w:tcPr>
           <w:p>
             <w:pPr>
@@ -6905,7 +6903,7 @@
       <w:tr>
         <w:tc>
           <w:tcPr>
-            <w:tcW w:w="4644" w:type="dxa"/>
+            <w:tcW w:w="2943" w:type="dxa"/>
           </w:tcPr>
           <w:p>
             <w:pPr>
@@ -6928,7 +6926,7 @@
         </w:tc>
         <w:tc>
           <w:tcPr>
-            <w:tcW w:w="4644" w:type="dxa"/>
+            <w:tcW w:w="6345" w:type="dxa"/>
           </w:tcPr>
           <w:p>
             <w:pPr>
@@ -6953,7 +6951,7 @@
       <w:tr>
         <w:tc>
           <w:tcPr>
-            <w:tcW w:w="4644" w:type="dxa"/>
+            <w:tcW w:w="2943" w:type="dxa"/>
           </w:tcPr>
           <w:p>
             <w:pPr>
@@ -6978,7 +6976,7 @@
         </w:tc>
         <w:tc>
           <w:tcPr>
-            <w:tcW w:w="4644" w:type="dxa"/>
+            <w:tcW w:w="6345" w:type="dxa"/>
           </w:tcPr>
           <w:p>
             <w:pPr>
@@ -7028,13 +7026,13 @@
         <w:tblLook w:val="04A0" w:firstRow="1" w:lastRow="0" w:firstColumn="1" w:lastColumn="0" w:noHBand="0" w:noVBand="1"/>
       </w:tblPr>
       <w:tblGrid>
-        <w:gridCol w:w="4644"/>
-        <w:gridCol w:w="4644"/>
+        <w:gridCol w:w="2943"/>
+        <w:gridCol w:w="6345"/>
       </w:tblGrid>
       <w:tr>
         <w:tc>
           <w:tcPr>
-            <w:tcW w:w="4644" w:type="dxa"/>
+            <w:tcW w:w="2943" w:type="dxa"/>
           </w:tcPr>
           <w:p>
             <w:pPr>
@@ -7059,7 +7057,7 @@
         </w:tc>
         <w:tc>
           <w:tcPr>
-            <w:tcW w:w="4644" w:type="dxa"/>
+            <w:tcW w:w="6345" w:type="dxa"/>
           </w:tcPr>
           <w:p>
             <w:pPr>
@@ -7086,7 +7084,7 @@
       <w:tr>
         <w:tc>
           <w:tcPr>
-            <w:tcW w:w="4644" w:type="dxa"/>
+            <w:tcW w:w="2943" w:type="dxa"/>
           </w:tcPr>
           <w:p>
             <w:pPr>
@@ -7119,7 +7117,7 @@
         </w:tc>
         <w:tc>
           <w:tcPr>
-            <w:tcW w:w="4644" w:type="dxa"/>
+            <w:tcW w:w="6345" w:type="dxa"/>
           </w:tcPr>
           <w:p>
             <w:pPr>
@@ -7144,7 +7142,7 @@
       <w:tr>
         <w:tc>
           <w:tcPr>
-            <w:tcW w:w="4644" w:type="dxa"/>
+            <w:tcW w:w="2943" w:type="dxa"/>
           </w:tcPr>
           <w:p>
             <w:pPr>
@@ -7187,7 +7185,7 @@
         </w:tc>
         <w:tc>
           <w:tcPr>
-            <w:tcW w:w="4644" w:type="dxa"/>
+            <w:tcW w:w="6345" w:type="dxa"/>
           </w:tcPr>
           <w:p>
             <w:pPr>
@@ -7230,7 +7228,7 @@
       <w:tr>
         <w:tc>
           <w:tcPr>
-            <w:tcW w:w="4644" w:type="dxa"/>
+            <w:tcW w:w="2943" w:type="dxa"/>
           </w:tcPr>
           <w:p>
             <w:pPr>
@@ -7253,7 +7251,7 @@
         </w:tc>
         <w:tc>
           <w:tcPr>
-            <w:tcW w:w="4644" w:type="dxa"/>
+            <w:tcW w:w="6345" w:type="dxa"/>
           </w:tcPr>
           <w:p>
             <w:pPr>
@@ -7314,7 +7312,7 @@
       <w:tr>
         <w:tc>
           <w:tcPr>
-            <w:tcW w:w="4644" w:type="dxa"/>
+            <w:tcW w:w="2943" w:type="dxa"/>
           </w:tcPr>
           <w:p>
             <w:pPr>
@@ -7347,7 +7345,7 @@
         </w:tc>
         <w:tc>
           <w:tcPr>
-            <w:tcW w:w="4644" w:type="dxa"/>
+            <w:tcW w:w="6345" w:type="dxa"/>
           </w:tcPr>
           <w:p>
             <w:pPr>
@@ -7372,7 +7370,7 @@
       <w:tr>
         <w:tc>
           <w:tcPr>
-            <w:tcW w:w="4644" w:type="dxa"/>
+            <w:tcW w:w="2943" w:type="dxa"/>
           </w:tcPr>
           <w:p>
             <w:pPr>
@@ -7395,7 +7393,7 @@
         </w:tc>
         <w:tc>
           <w:tcPr>
-            <w:tcW w:w="4644" w:type="dxa"/>
+            <w:tcW w:w="6345" w:type="dxa"/>
           </w:tcPr>
           <w:p>
             <w:pPr>
@@ -7438,7 +7436,7 @@
       <w:tr>
         <w:tc>
           <w:tcPr>
-            <w:tcW w:w="4644" w:type="dxa"/>
+            <w:tcW w:w="2943" w:type="dxa"/>
           </w:tcPr>
           <w:p>
             <w:pPr>
@@ -7461,7 +7459,7 @@
         </w:tc>
         <w:tc>
           <w:tcPr>
-            <w:tcW w:w="4644" w:type="dxa"/>
+            <w:tcW w:w="6345" w:type="dxa"/>
           </w:tcPr>
           <w:p>
             <w:pPr>
@@ -7486,7 +7484,7 @@
       <w:tr>
         <w:tc>
           <w:tcPr>
-            <w:tcW w:w="4644" w:type="dxa"/>
+            <w:tcW w:w="2943" w:type="dxa"/>
           </w:tcPr>
           <w:p>
             <w:pPr>
@@ -7537,7 +7535,7 @@
         </w:tc>
         <w:tc>
           <w:tcPr>
-            <w:tcW w:w="4644" w:type="dxa"/>
+            <w:tcW w:w="6345" w:type="dxa"/>
           </w:tcPr>
           <w:p>
             <w:pPr>
@@ -7572,16 +7570,7 @@
                 <w:sz w:val="24"/>
                 <w:szCs w:val="24"/>
               </w:rPr>
-              <w:t xml:space="preserve">/se </w:t>
-            </w:r>
-            <w:r>
-              <w:rPr>
-                <w:rFonts w:asciiTheme="majorHAnsi" w:hAnsiTheme="majorHAnsi"/>
-                <w:sz w:val="24"/>
-                <w:szCs w:val="24"/>
-              </w:rPr>
-              <w:lastRenderedPageBreak/>
-              <w:t xml:space="preserve">på </w:t>
+              <w:t xml:space="preserve">/se på </w:t>
             </w:r>
             <w:proofErr w:type="spellStart"/>
             <w:r>
@@ -7607,11 +7596,10 @@
     </w:tbl>
     <w:p>
       <w:pPr>
-        <w:pStyle w:val="Heading2"/>
-        <w:spacing w:line="360" w:lineRule="auto"/>
-        <w:ind w:left="360"/>
-        <w:rPr>
-          <w:rFonts w:asciiTheme="majorHAnsi" w:hAnsiTheme="majorHAnsi" w:cstheme="majorHAnsi"/>
+        <w:rPr>
+          <w:rFonts w:asciiTheme="majorHAnsi" w:hAnsiTheme="majorHAnsi"/>
+          <w:sz w:val="24"/>
+          <w:szCs w:val="24"/>
         </w:rPr>
       </w:pPr>
     </w:p>
@@ -7631,6 +7619,7 @@
         <w:rPr>
           <w:rFonts w:asciiTheme="majorHAnsi" w:hAnsiTheme="majorHAnsi" w:cstheme="majorHAnsi"/>
         </w:rPr>
+        <w:lastRenderedPageBreak/>
         <w:t>Utviklingsfasen</w:t>
       </w:r>
     </w:p>
@@ -7666,6 +7655,12 @@
           <w:rFonts w:asciiTheme="majorHAnsi" w:hAnsiTheme="majorHAnsi" w:cstheme="majorHAnsi"/>
         </w:rPr>
         <w:t>usabilit</w:t>
+      </w:r>
+      <w:r>
+        <w:rPr>
+          <w:rFonts w:asciiTheme="majorHAnsi" w:hAnsiTheme="majorHAnsi" w:cstheme="majorHAnsi"/>
+        </w:rPr>
+        <w:t>y</w:t>
       </w:r>
       <w:proofErr w:type="spellEnd"/>
       <w:r>
@@ -7902,7 +7897,7 @@
           <w:sz w:val="24"/>
           <w:szCs w:val="22"/>
         </w:rPr>
-        <w:t xml:space="preserve">Likevel vil det finnes avgrensninger for denne versjonen også. Denne versjonen skal være fungerende, men med tanke på at vår webløsning er en del av et større og mer omfattende konsept (se visjon) vil vi ikke få realisert eller prioritert flere funksjoner. Vi har bestemt oss for å fokusere på at hoveside og de 3 undersidene som er krevd av oss, blir fullført på en god og gjennomført måte. Slik at vi heller </w:t>
+        <w:t xml:space="preserve">Likevel vil det finnes avgrensninger for denne versjonen også. Denne versjonen skal være fungerende, men med tanke på at vår webløsning er en del av et større og mer omfattende konsept (se visjon) vil vi ikke få realisert eller prioritert flere funksjoner. Vi har bestemt oss for å fokusere på at hoveside og de 3 undersidene som er krevd av oss, blir fullført på en god og gjennomført måte. Slik at vi heller kan ha muntlige beskrivelser av hvordan vi ser for oss at resten av webløsningen skal fungere </w:t>
       </w:r>
       <w:r>
         <w:rPr>
@@ -7912,7 +7907,7 @@
           <w:szCs w:val="22"/>
         </w:rPr>
         <w:lastRenderedPageBreak/>
-        <w:t xml:space="preserve">kan ha muntlige beskrivelser av hvordan vi ser for oss at resten av webløsningen skal fungere i teorien, uten at det teksniske er tilstede. Da sørger vi samtidig for at det vi faktisk produserer er av den beste kvaliteten </w:t>
+        <w:t xml:space="preserve">i teorien, uten at det teksniske er tilstede. Da sørger vi samtidig for at det vi faktisk produserer er av den beste kvaliteten </w:t>
       </w:r>
       <w:r>
         <w:rPr>
@@ -7940,19 +7935,41 @@
         <w:spacing w:line="360" w:lineRule="auto"/>
         <w:rPr>
           <w:rFonts w:asciiTheme="majorHAnsi" w:hAnsiTheme="majorHAnsi" w:cstheme="minorHAnsi"/>
+          <w:b/>
           <w:noProof/>
           <w:sz w:val="24"/>
           <w:szCs w:val="22"/>
         </w:rPr>
       </w:pPr>
       <w:r>
+        <w:rPr>
+          <w:rFonts w:asciiTheme="majorHAnsi" w:hAnsiTheme="majorHAnsi" w:cstheme="minorHAnsi"/>
+          <w:b/>
+          <w:noProof/>
+          <w:sz w:val="24"/>
+          <w:szCs w:val="22"/>
+        </w:rPr>
+        <w:t>Testcases</w:t>
+      </w:r>
+    </w:p>
+    <w:p>
+      <w:pPr>
+        <w:spacing w:line="360" w:lineRule="auto"/>
         <w:rPr>
           <w:rFonts w:asciiTheme="majorHAnsi" w:hAnsiTheme="majorHAnsi" w:cstheme="minorHAnsi"/>
           <w:noProof/>
           <w:sz w:val="24"/>
           <w:szCs w:val="22"/>
         </w:rPr>
-        <w:t>Kildekode</w:t>
+      </w:pPr>
+      <w:r>
+        <w:rPr>
+          <w:rFonts w:asciiTheme="majorHAnsi" w:hAnsiTheme="majorHAnsi" w:cstheme="minorHAnsi"/>
+          <w:noProof/>
+          <w:sz w:val="24"/>
+          <w:szCs w:val="22"/>
+        </w:rPr>
+        <w:t xml:space="preserve">Vi har tatt i bruk use casene vi lagde i iterasjon 1 som en del av testene våre. Disse testcasene representerer utførelsen av handlinger og registreringer på nettsiden. Vi skal også utføre tester i de ulike nettleserene, slik at vi kan se hvordan de ulike funksjonene og undersidene ser ut og fungerer i praksis på ulike plattformer. </w:t>
       </w:r>
     </w:p>
     <w:p>
@@ -7965,24 +7982,427 @@
           <w:szCs w:val="22"/>
         </w:rPr>
       </w:pPr>
-      <w:r>
+    </w:p>
+    <w:p>
+      <w:pPr>
+        <w:spacing w:line="360" w:lineRule="auto"/>
         <w:rPr>
           <w:rFonts w:asciiTheme="majorHAnsi" w:hAnsiTheme="majorHAnsi" w:cstheme="minorHAnsi"/>
           <w:noProof/>
           <w:sz w:val="24"/>
           <w:szCs w:val="22"/>
         </w:rPr>
-        <w:t>Testcases</w:t>
+      </w:pPr>
+      <w:r>
+        <w:rPr>
+          <w:rFonts w:asciiTheme="majorHAnsi" w:hAnsiTheme="majorHAnsi" w:cstheme="minorHAnsi"/>
+          <w:noProof/>
+          <w:sz w:val="24"/>
+          <w:szCs w:val="22"/>
+        </w:rPr>
+        <w:t xml:space="preserve">Use casene vi satte sammen og skal teste inneholder: </w:t>
       </w:r>
     </w:p>
     <w:p>
       <w:pPr>
+        <w:pStyle w:val="ListParagraph"/>
+        <w:numPr>
+          <w:ilvl w:val="0"/>
+          <w:numId w:val="22"/>
+        </w:numPr>
         <w:spacing w:line="360" w:lineRule="auto"/>
-        <w:ind w:firstLine="708"/>
         <w:rPr>
           <w:rFonts w:asciiTheme="majorHAnsi" w:hAnsiTheme="majorHAnsi" w:cstheme="minorHAnsi"/>
           <w:noProof/>
           <w:sz w:val="24"/>
+          <w:szCs w:val="22"/>
+        </w:rPr>
+      </w:pPr>
+      <w:r>
+        <w:rPr>
+          <w:rFonts w:asciiTheme="majorHAnsi" w:hAnsiTheme="majorHAnsi" w:cstheme="minorHAnsi"/>
+          <w:noProof/>
+          <w:sz w:val="24"/>
+          <w:szCs w:val="22"/>
+        </w:rPr>
+        <w:t>Legge ut ønske om kurs</w:t>
+      </w:r>
+    </w:p>
+    <w:p>
+      <w:pPr>
+        <w:pStyle w:val="ListParagraph"/>
+        <w:numPr>
+          <w:ilvl w:val="0"/>
+          <w:numId w:val="22"/>
+        </w:numPr>
+        <w:spacing w:line="360" w:lineRule="auto"/>
+        <w:rPr>
+          <w:rFonts w:asciiTheme="majorHAnsi" w:hAnsiTheme="majorHAnsi" w:cstheme="minorHAnsi"/>
+          <w:noProof/>
+          <w:sz w:val="24"/>
+          <w:szCs w:val="22"/>
+        </w:rPr>
+      </w:pPr>
+      <w:r>
+        <w:rPr>
+          <w:rFonts w:asciiTheme="majorHAnsi" w:hAnsiTheme="majorHAnsi" w:cstheme="minorHAnsi"/>
+          <w:noProof/>
+          <w:sz w:val="24"/>
+          <w:szCs w:val="22"/>
+        </w:rPr>
+        <w:t>Registrere workshop/kurs</w:t>
+      </w:r>
+    </w:p>
+    <w:p>
+      <w:pPr>
+        <w:pStyle w:val="ListParagraph"/>
+        <w:numPr>
+          <w:ilvl w:val="0"/>
+          <w:numId w:val="22"/>
+        </w:numPr>
+        <w:spacing w:line="360" w:lineRule="auto"/>
+        <w:rPr>
+          <w:rFonts w:asciiTheme="majorHAnsi" w:hAnsiTheme="majorHAnsi" w:cstheme="minorHAnsi"/>
+          <w:noProof/>
+          <w:sz w:val="24"/>
+          <w:szCs w:val="22"/>
+        </w:rPr>
+      </w:pPr>
+      <w:r>
+        <w:rPr>
+          <w:rFonts w:asciiTheme="majorHAnsi" w:hAnsiTheme="majorHAnsi" w:cstheme="minorHAnsi"/>
+          <w:noProof/>
+          <w:sz w:val="24"/>
+          <w:szCs w:val="22"/>
+        </w:rPr>
+        <w:t>Svare på ønske om workshop/kurs</w:t>
+      </w:r>
+    </w:p>
+    <w:p>
+      <w:pPr>
+        <w:spacing w:line="360" w:lineRule="auto"/>
+        <w:rPr>
+          <w:rFonts w:asciiTheme="majorHAnsi" w:hAnsiTheme="majorHAnsi" w:cstheme="minorHAnsi"/>
+          <w:noProof/>
+          <w:sz w:val="24"/>
+          <w:szCs w:val="22"/>
+        </w:rPr>
+      </w:pPr>
+    </w:p>
+    <w:p>
+      <w:pPr>
+        <w:spacing w:line="360" w:lineRule="auto"/>
+        <w:rPr>
+          <w:rFonts w:asciiTheme="majorHAnsi" w:hAnsiTheme="majorHAnsi" w:cstheme="minorHAnsi"/>
+          <w:noProof/>
+          <w:sz w:val="24"/>
+          <w:szCs w:val="22"/>
+        </w:rPr>
+      </w:pPr>
+      <w:r>
+        <w:rPr>
+          <w:rFonts w:asciiTheme="majorHAnsi" w:hAnsiTheme="majorHAnsi" w:cstheme="minorHAnsi"/>
+          <w:noProof/>
+          <w:sz w:val="24"/>
+          <w:szCs w:val="22"/>
+        </w:rPr>
+        <w:t>Nettleserne vi skal teste webløsningen vår i:</w:t>
+      </w:r>
+    </w:p>
+    <w:p>
+      <w:pPr>
+        <w:pStyle w:val="ListParagraph"/>
+        <w:numPr>
+          <w:ilvl w:val="0"/>
+          <w:numId w:val="24"/>
+        </w:numPr>
+        <w:spacing w:line="360" w:lineRule="auto"/>
+        <w:rPr>
+          <w:rFonts w:asciiTheme="majorHAnsi" w:hAnsiTheme="majorHAnsi" w:cstheme="minorHAnsi"/>
+          <w:noProof/>
+          <w:sz w:val="24"/>
+          <w:szCs w:val="22"/>
+        </w:rPr>
+      </w:pPr>
+      <w:r>
+        <w:rPr>
+          <w:rFonts w:asciiTheme="majorHAnsi" w:hAnsiTheme="majorHAnsi" w:cstheme="minorHAnsi"/>
+          <w:noProof/>
+          <w:sz w:val="24"/>
+          <w:szCs w:val="22"/>
+        </w:rPr>
+        <w:t>Mozilla Firefox</w:t>
+      </w:r>
+    </w:p>
+    <w:p>
+      <w:pPr>
+        <w:pStyle w:val="ListParagraph"/>
+        <w:numPr>
+          <w:ilvl w:val="0"/>
+          <w:numId w:val="24"/>
+        </w:numPr>
+        <w:spacing w:line="360" w:lineRule="auto"/>
+        <w:rPr>
+          <w:rFonts w:asciiTheme="majorHAnsi" w:hAnsiTheme="majorHAnsi" w:cstheme="minorHAnsi"/>
+          <w:noProof/>
+          <w:sz w:val="24"/>
+          <w:szCs w:val="22"/>
+        </w:rPr>
+      </w:pPr>
+      <w:r>
+        <w:rPr>
+          <w:rFonts w:asciiTheme="majorHAnsi" w:hAnsiTheme="majorHAnsi" w:cstheme="minorHAnsi"/>
+          <w:noProof/>
+          <w:sz w:val="24"/>
+          <w:szCs w:val="22"/>
+        </w:rPr>
+        <w:t>Safari</w:t>
+      </w:r>
+    </w:p>
+    <w:p>
+      <w:pPr>
+        <w:pStyle w:val="ListParagraph"/>
+        <w:numPr>
+          <w:ilvl w:val="0"/>
+          <w:numId w:val="24"/>
+        </w:numPr>
+        <w:spacing w:line="360" w:lineRule="auto"/>
+        <w:rPr>
+          <w:rFonts w:asciiTheme="majorHAnsi" w:hAnsiTheme="majorHAnsi" w:cstheme="minorHAnsi"/>
+          <w:noProof/>
+          <w:sz w:val="24"/>
+          <w:szCs w:val="22"/>
+        </w:rPr>
+      </w:pPr>
+      <w:r>
+        <w:rPr>
+          <w:rFonts w:asciiTheme="majorHAnsi" w:hAnsiTheme="majorHAnsi" w:cstheme="minorHAnsi"/>
+          <w:noProof/>
+          <w:sz w:val="24"/>
+          <w:szCs w:val="22"/>
+        </w:rPr>
+        <w:t>Google Chrome</w:t>
+      </w:r>
+    </w:p>
+    <w:p>
+      <w:pPr>
+        <w:pStyle w:val="ListParagraph"/>
+        <w:spacing w:line="360" w:lineRule="auto"/>
+        <w:rPr>
+          <w:rFonts w:asciiTheme="majorHAnsi" w:hAnsiTheme="majorHAnsi" w:cstheme="minorHAnsi"/>
+          <w:noProof/>
+          <w:sz w:val="24"/>
+          <w:szCs w:val="22"/>
+        </w:rPr>
+      </w:pPr>
+    </w:p>
+    <w:p>
+      <w:pPr>
+        <w:spacing w:line="360" w:lineRule="auto"/>
+        <w:rPr>
+          <w:rFonts w:asciiTheme="majorHAnsi" w:hAnsiTheme="majorHAnsi" w:cstheme="minorHAnsi"/>
+          <w:noProof/>
+          <w:sz w:val="24"/>
+          <w:szCs w:val="22"/>
+        </w:rPr>
+      </w:pPr>
+      <w:r>
+        <w:rPr>
+          <w:rFonts w:asciiTheme="majorHAnsi" w:hAnsiTheme="majorHAnsi" w:cstheme="minorHAnsi"/>
+          <w:noProof/>
+          <w:sz w:val="24"/>
+          <w:szCs w:val="22"/>
+        </w:rPr>
+        <w:t xml:space="preserve">I nettleserne skal vi teste mer generelle og kristiske aspekter slik som navigering,  posisjonering og stylingen av webløsningen. Dette velger vi å utføre fordi ulike nettlesere kan tillate ulike designteknologier. I en nettleser kan nettsiden se akkurat ut som planlagt, i en annen kan det være mindre bugs i form av posisjonering av knapper, tekst og skygger som går feil. </w:t>
+      </w:r>
+    </w:p>
+    <w:p>
+      <w:pPr>
+        <w:spacing w:line="360" w:lineRule="auto"/>
+        <w:rPr>
+          <w:rFonts w:asciiTheme="majorHAnsi" w:hAnsiTheme="majorHAnsi" w:cstheme="minorHAnsi"/>
+          <w:noProof/>
+          <w:sz w:val="24"/>
+          <w:szCs w:val="22"/>
+        </w:rPr>
+      </w:pPr>
+    </w:p>
+    <w:p>
+      <w:pPr>
+        <w:spacing w:line="360" w:lineRule="auto"/>
+        <w:rPr>
+          <w:rFonts w:asciiTheme="majorHAnsi" w:hAnsiTheme="majorHAnsi" w:cstheme="minorHAnsi"/>
+          <w:noProof/>
+          <w:sz w:val="24"/>
+          <w:szCs w:val="22"/>
+        </w:rPr>
+      </w:pPr>
+      <w:r>
+        <w:rPr>
+          <w:rFonts w:asciiTheme="majorHAnsi" w:hAnsiTheme="majorHAnsi" w:cstheme="minorHAnsi"/>
+          <w:noProof/>
+          <w:sz w:val="24"/>
+          <w:szCs w:val="22"/>
+        </w:rPr>
+        <w:t xml:space="preserve">Gjennom hele prosjektet har vi testet nettsiden etter større endringer for å sjekker at de ulike aspektene fungerer som tiltenk. Vi har i all hovedssak tatt i bruk Google Chrome til testingen, og dermed </w:t>
+      </w:r>
+      <w:bookmarkStart w:id="0" w:name="_GoBack"/>
+      <w:bookmarkEnd w:id="0"/>
+    </w:p>
+    <w:p>
+      <w:pPr>
+        <w:spacing w:line="360" w:lineRule="auto"/>
+        <w:rPr>
+          <w:rFonts w:asciiTheme="majorHAnsi" w:hAnsiTheme="majorHAnsi" w:cstheme="minorHAnsi"/>
+          <w:noProof/>
+          <w:sz w:val="24"/>
+          <w:szCs w:val="22"/>
+        </w:rPr>
+      </w:pPr>
+    </w:p>
+    <w:p>
+      <w:pPr>
+        <w:spacing w:line="360" w:lineRule="auto"/>
+        <w:rPr>
+          <w:rFonts w:asciiTheme="majorHAnsi" w:hAnsiTheme="majorHAnsi" w:cstheme="minorHAnsi"/>
+          <w:b/>
+          <w:noProof/>
+          <w:sz w:val="24"/>
+          <w:szCs w:val="22"/>
+        </w:rPr>
+      </w:pPr>
+      <w:r>
+        <w:rPr>
+          <w:rFonts w:asciiTheme="majorHAnsi" w:hAnsiTheme="majorHAnsi" w:cstheme="minorHAnsi"/>
+          <w:b/>
+          <w:noProof/>
+          <w:sz w:val="24"/>
+          <w:szCs w:val="22"/>
+        </w:rPr>
+        <w:t>Databasefunksjoner</w:t>
+      </w:r>
+    </w:p>
+    <w:p>
+      <w:pPr>
+        <w:spacing w:line="360" w:lineRule="auto"/>
+        <w:rPr>
+          <w:rFonts w:asciiTheme="majorHAnsi" w:hAnsiTheme="majorHAnsi" w:cstheme="minorHAnsi"/>
+          <w:noProof/>
+          <w:sz w:val="24"/>
+          <w:szCs w:val="22"/>
+        </w:rPr>
+      </w:pPr>
+      <w:r>
+        <w:rPr>
+          <w:rFonts w:asciiTheme="majorHAnsi" w:hAnsiTheme="majorHAnsi" w:cstheme="minorHAnsi"/>
+          <w:noProof/>
+          <w:sz w:val="24"/>
+          <w:szCs w:val="22"/>
+        </w:rPr>
+        <w:t xml:space="preserve">Vi har tatt i bruk PHP og MySql for å opprette og snakke med den aktuelle databasen vår. Vi har kun en database med én tabell ettersom prosjektet ga oss begresninger på antall </w:t>
+      </w:r>
+      <w:r>
+        <w:rPr>
+          <w:rFonts w:asciiTheme="majorHAnsi" w:hAnsiTheme="majorHAnsi" w:cstheme="minorHAnsi"/>
+          <w:noProof/>
+          <w:sz w:val="24"/>
+          <w:szCs w:val="22"/>
+        </w:rPr>
+        <w:lastRenderedPageBreak/>
+        <w:t xml:space="preserve">spørringer vi kan bruke. Vi har, som angitt, to spørringer til databasen. PHP har i denne sammenhegen blitt brukt til å kunne legge inn og hente ut informsasjonen via et skjema (form) laget i HTML. Databasen vår vil holde på alle registreringene elever og lærere gjør og hente ut registreringene slik at vi har muligheten til å ha en oversikt på en av undersidene. </w:t>
+      </w:r>
+    </w:p>
+    <w:p>
+      <w:pPr>
+        <w:spacing w:line="360" w:lineRule="auto"/>
+        <w:rPr>
+          <w:rFonts w:asciiTheme="majorHAnsi" w:hAnsiTheme="majorHAnsi" w:cstheme="minorHAnsi"/>
+          <w:noProof/>
+          <w:sz w:val="24"/>
+          <w:szCs w:val="22"/>
+        </w:rPr>
+      </w:pPr>
+      <w:r>
+        <w:rPr>
+          <w:rFonts w:asciiTheme="majorHAnsi" w:hAnsiTheme="majorHAnsi" w:cstheme="minorHAnsi"/>
+          <w:noProof/>
+          <w:sz w:val="24"/>
+          <w:szCs w:val="22"/>
+          <w:lang w:val="en-US"/>
+        </w:rPr>
+        <w:drawing>
+          <wp:inline distT="0" distB="0" distL="0" distR="0" wp14:anchorId="4EF457AC" wp14:editId="0ED44884">
+            <wp:extent cx="5486400" cy="3016885"/>
+            <wp:effectExtent l="0" t="0" r="0" b="0"/>
+            <wp:docPr id="4" name="Content Placeholder 3" descr="amp.gif"/>
+            <wp:cNvGraphicFramePr>
+              <a:graphicFrameLocks xmlns:a="http://schemas.openxmlformats.org/drawingml/2006/main" noGrp="1" noChangeAspect="1"/>
+            </wp:cNvGraphicFramePr>
+            <a:graphic xmlns:a="http://schemas.openxmlformats.org/drawingml/2006/main">
+              <a:graphicData uri="http://schemas.openxmlformats.org/drawingml/2006/picture">
+                <pic:pic xmlns:pic="http://schemas.openxmlformats.org/drawingml/2006/picture">
+                  <pic:nvPicPr>
+                    <pic:cNvPr id="4" name="Content Placeholder 3" descr="amp.gif"/>
+                    <pic:cNvPicPr>
+                      <a:picLocks noGrp="1" noChangeAspect="1"/>
+                    </pic:cNvPicPr>
+                  </pic:nvPicPr>
+                  <pic:blipFill>
+                    <a:blip r:embed="rId12">
+                      <a:extLst>
+                        <a:ext uri="{28A0092B-C50C-407E-A947-70E740481C1C}">
+                          <a14:useLocalDpi xmlns:a14="http://schemas.microsoft.com/office/drawing/2010/main" val="0"/>
+                        </a:ext>
+                      </a:extLst>
+                    </a:blip>
+                    <a:srcRect t="-16210" b="-16210"/>
+                    <a:stretch>
+                      <a:fillRect/>
+                    </a:stretch>
+                  </pic:blipFill>
+                  <pic:spPr>
+                    <a:xfrm>
+                      <a:off x="0" y="0"/>
+                      <a:ext cx="5486400" cy="3016885"/>
+                    </a:xfrm>
+                    <a:prstGeom prst="rect">
+                      <a:avLst/>
+                    </a:prstGeom>
+                  </pic:spPr>
+                </pic:pic>
+              </a:graphicData>
+            </a:graphic>
+          </wp:inline>
+        </w:drawing>
+      </w:r>
+    </w:p>
+    <w:p>
+      <w:pPr>
+        <w:spacing w:line="360" w:lineRule="auto"/>
+        <w:rPr>
+          <w:rFonts w:asciiTheme="majorHAnsi" w:hAnsiTheme="majorHAnsi" w:cstheme="minorHAnsi"/>
+          <w:noProof/>
+          <w:sz w:val="18"/>
+          <w:szCs w:val="22"/>
+        </w:rPr>
+      </w:pPr>
+      <w:r>
+        <w:rPr>
+          <w:rFonts w:asciiTheme="majorHAnsi" w:hAnsiTheme="majorHAnsi" w:cstheme="minorHAnsi"/>
+          <w:noProof/>
+          <w:sz w:val="18"/>
+          <w:szCs w:val="22"/>
+        </w:rPr>
+        <w:t>Hentet fra forelesning ”PHP  del 1” av Siri Fagernes</w:t>
+      </w:r>
+    </w:p>
+    <w:p>
+      <w:pPr>
+        <w:spacing w:line="360" w:lineRule="auto"/>
+        <w:rPr>
+          <w:rFonts w:asciiTheme="majorHAnsi" w:hAnsiTheme="majorHAnsi" w:cstheme="minorHAnsi"/>
+          <w:noProof/>
+          <w:sz w:val="18"/>
           <w:szCs w:val="22"/>
         </w:rPr>
       </w:pPr>
@@ -8083,6 +8503,1652 @@
         <w:spacing w:line="360" w:lineRule="auto"/>
         <w:rPr>
           <w:rFonts w:asciiTheme="majorHAnsi" w:hAnsiTheme="majorHAnsi" w:cstheme="minorHAnsi"/>
+          <w:b/>
+          <w:noProof/>
+          <w:sz w:val="24"/>
+          <w:szCs w:val="22"/>
+        </w:rPr>
+      </w:pPr>
+      <w:r>
+        <w:rPr>
+          <w:rFonts w:asciiTheme="majorHAnsi" w:hAnsiTheme="majorHAnsi" w:cstheme="minorHAnsi"/>
+          <w:b/>
+          <w:noProof/>
+          <w:sz w:val="24"/>
+          <w:szCs w:val="22"/>
+        </w:rPr>
+        <w:t>Testresultater</w:t>
+      </w:r>
+    </w:p>
+    <w:p>
+      <w:pPr>
+        <w:spacing w:line="360" w:lineRule="auto"/>
+        <w:rPr>
+          <w:rFonts w:asciiTheme="majorHAnsi" w:hAnsiTheme="majorHAnsi" w:cstheme="minorHAnsi"/>
+          <w:b/>
+          <w:noProof/>
+          <w:sz w:val="24"/>
+          <w:szCs w:val="22"/>
+        </w:rPr>
+      </w:pPr>
+      <w:r>
+        <w:rPr>
+          <w:rFonts w:asciiTheme="majorHAnsi" w:hAnsiTheme="majorHAnsi" w:cstheme="minorHAnsi"/>
+          <w:b/>
+          <w:noProof/>
+          <w:sz w:val="24"/>
+          <w:szCs w:val="22"/>
+          <w:lang w:val="en-US" w:eastAsia="en-US"/>
+        </w:rPr>
+        <w:drawing>
+          <wp:inline distT="0" distB="0" distL="0" distR="0" wp14:anchorId="2717C3B9" wp14:editId="5BB9E00C">
+            <wp:extent cx="1640383" cy="546100"/>
+            <wp:effectExtent l="0" t="0" r="10795" b="0"/>
+            <wp:docPr id="7" name="Picture 2"/>
+            <wp:cNvGraphicFramePr>
+              <a:graphicFrameLocks xmlns:a="http://schemas.openxmlformats.org/drawingml/2006/main" noChangeAspect="1"/>
+            </wp:cNvGraphicFramePr>
+            <a:graphic xmlns:a="http://schemas.openxmlformats.org/drawingml/2006/main">
+              <a:graphicData uri="http://schemas.openxmlformats.org/drawingml/2006/picture">
+                <pic:pic xmlns:pic="http://schemas.openxmlformats.org/drawingml/2006/picture">
+                  <pic:nvPicPr>
+                    <pic:cNvPr id="0" name="Picture 2"/>
+                    <pic:cNvPicPr>
+                      <a:picLocks noChangeAspect="1" noChangeArrowheads="1"/>
+                    </pic:cNvPicPr>
+                  </pic:nvPicPr>
+                  <pic:blipFill rotWithShape="1">
+                    <a:blip r:embed="rId13">
+                      <a:extLst>
+                        <a:ext uri="{28A0092B-C50C-407E-A947-70E740481C1C}">
+                          <a14:useLocalDpi xmlns:a14="http://schemas.microsoft.com/office/drawing/2010/main" val="0"/>
+                        </a:ext>
+                      </a:extLst>
+                    </a:blip>
+                    <a:srcRect t="27028" b="28243"/>
+                    <a:stretch/>
+                  </pic:blipFill>
+                  <pic:spPr bwMode="auto">
+                    <a:xfrm>
+                      <a:off x="0" y="0"/>
+                      <a:ext cx="1641532" cy="546482"/>
+                    </a:xfrm>
+                    <a:prstGeom prst="rect">
+                      <a:avLst/>
+                    </a:prstGeom>
+                    <a:noFill/>
+                    <a:ln>
+                      <a:noFill/>
+                    </a:ln>
+                    <a:extLst>
+                      <a:ext uri="{53640926-AAD7-44d8-BBD7-CCE9431645EC}">
+                        <a14:shadowObscured xmlns:a14="http://schemas.microsoft.com/office/drawing/2010/main"/>
+                      </a:ext>
+                    </a:extLst>
+                  </pic:spPr>
+                </pic:pic>
+              </a:graphicData>
+            </a:graphic>
+          </wp:inline>
+        </w:drawing>
+      </w:r>
+    </w:p>
+    <w:tbl>
+      <w:tblPr>
+        <w:tblStyle w:val="MediumGrid2-Accent6"/>
+        <w:tblW w:w="0" w:type="auto"/>
+        <w:tblLook w:val="04A0" w:firstRow="1" w:lastRow="0" w:firstColumn="1" w:lastColumn="0" w:noHBand="0" w:noVBand="1"/>
+      </w:tblPr>
+      <w:tblGrid>
+        <w:gridCol w:w="2322"/>
+        <w:gridCol w:w="2322"/>
+        <w:gridCol w:w="1985"/>
+        <w:gridCol w:w="2659"/>
+      </w:tblGrid>
+      <w:tr>
+        <w:trPr>
+          <w:cnfStyle w:val="100000000000" w:firstRow="1" w:lastRow="0" w:firstColumn="0" w:lastColumn="0" w:oddVBand="0" w:evenVBand="0" w:oddHBand="0" w:evenHBand="0" w:firstRowFirstColumn="0" w:firstRowLastColumn="0" w:lastRowFirstColumn="0" w:lastRowLastColumn="0"/>
+        </w:trPr>
+        <w:tc>
+          <w:tcPr>
+            <w:cnfStyle w:val="001000000100" w:firstRow="0" w:lastRow="0" w:firstColumn="1" w:lastColumn="0" w:oddVBand="0" w:evenVBand="0" w:oddHBand="0" w:evenHBand="0" w:firstRowFirstColumn="1" w:firstRowLastColumn="0" w:lastRowFirstColumn="0" w:lastRowLastColumn="0"/>
+            <w:tcW w:w="2322" w:type="dxa"/>
+          </w:tcPr>
+          <w:p>
+            <w:pPr>
+              <w:spacing w:line="360" w:lineRule="auto"/>
+              <w:rPr>
+                <w:rFonts w:cstheme="minorHAnsi"/>
+                <w:noProof/>
+                <w:sz w:val="24"/>
+                <w:szCs w:val="22"/>
+              </w:rPr>
+            </w:pPr>
+            <w:r>
+              <w:rPr>
+                <w:rFonts w:cstheme="minorHAnsi"/>
+                <w:noProof/>
+                <w:sz w:val="24"/>
+                <w:szCs w:val="22"/>
+              </w:rPr>
+              <w:t>Testfunksjon</w:t>
+            </w:r>
+          </w:p>
+        </w:tc>
+        <w:tc>
+          <w:tcPr>
+            <w:tcW w:w="2322" w:type="dxa"/>
+          </w:tcPr>
+          <w:p>
+            <w:pPr>
+              <w:spacing w:line="360" w:lineRule="auto"/>
+              <w:cnfStyle w:val="100000000000" w:firstRow="1" w:lastRow="0" w:firstColumn="0" w:lastColumn="0" w:oddVBand="0" w:evenVBand="0" w:oddHBand="0" w:evenHBand="0" w:firstRowFirstColumn="0" w:firstRowLastColumn="0" w:lastRowFirstColumn="0" w:lastRowLastColumn="0"/>
+              <w:rPr>
+                <w:rFonts w:cstheme="minorHAnsi"/>
+                <w:noProof/>
+                <w:sz w:val="24"/>
+                <w:szCs w:val="22"/>
+              </w:rPr>
+            </w:pPr>
+            <w:r>
+              <w:rPr>
+                <w:rFonts w:cstheme="minorHAnsi"/>
+                <w:noProof/>
+                <w:sz w:val="24"/>
+                <w:szCs w:val="22"/>
+              </w:rPr>
+              <w:t>Ranking (1-6)</w:t>
+            </w:r>
+          </w:p>
+        </w:tc>
+        <w:tc>
+          <w:tcPr>
+            <w:tcW w:w="1985" w:type="dxa"/>
+          </w:tcPr>
+          <w:p>
+            <w:pPr>
+              <w:spacing w:line="360" w:lineRule="auto"/>
+              <w:cnfStyle w:val="100000000000" w:firstRow="1" w:lastRow="0" w:firstColumn="0" w:lastColumn="0" w:oddVBand="0" w:evenVBand="0" w:oddHBand="0" w:evenHBand="0" w:firstRowFirstColumn="0" w:firstRowLastColumn="0" w:lastRowFirstColumn="0" w:lastRowLastColumn="0"/>
+              <w:rPr>
+                <w:rFonts w:cstheme="minorHAnsi"/>
+                <w:noProof/>
+                <w:sz w:val="24"/>
+                <w:szCs w:val="22"/>
+              </w:rPr>
+            </w:pPr>
+            <w:r>
+              <w:rPr>
+                <w:rFonts w:cstheme="minorHAnsi"/>
+                <w:noProof/>
+                <w:sz w:val="24"/>
+                <w:szCs w:val="22"/>
+              </w:rPr>
+              <w:t>Kommentar</w:t>
+            </w:r>
+          </w:p>
+        </w:tc>
+        <w:tc>
+          <w:tcPr>
+            <w:tcW w:w="2659" w:type="dxa"/>
+          </w:tcPr>
+          <w:p>
+            <w:pPr>
+              <w:spacing w:line="360" w:lineRule="auto"/>
+              <w:cnfStyle w:val="100000000000" w:firstRow="1" w:lastRow="0" w:firstColumn="0" w:lastColumn="0" w:oddVBand="0" w:evenVBand="0" w:oddHBand="0" w:evenHBand="0" w:firstRowFirstColumn="0" w:firstRowLastColumn="0" w:lastRowFirstColumn="0" w:lastRowLastColumn="0"/>
+              <w:rPr>
+                <w:rFonts w:cstheme="minorHAnsi"/>
+                <w:noProof/>
+                <w:sz w:val="24"/>
+                <w:szCs w:val="22"/>
+              </w:rPr>
+            </w:pPr>
+            <w:r>
+              <w:rPr>
+                <w:rFonts w:cstheme="minorHAnsi"/>
+                <w:noProof/>
+                <w:sz w:val="24"/>
+                <w:szCs w:val="22"/>
+              </w:rPr>
+              <w:t>Løsning av eventuelle bugs/problemer</w:t>
+            </w:r>
+          </w:p>
+        </w:tc>
+      </w:tr>
+      <w:tr>
+        <w:trPr>
+          <w:cnfStyle w:val="000000100000" w:firstRow="0" w:lastRow="0" w:firstColumn="0" w:lastColumn="0" w:oddVBand="0" w:evenVBand="0" w:oddHBand="1" w:evenHBand="0" w:firstRowFirstColumn="0" w:firstRowLastColumn="0" w:lastRowFirstColumn="0" w:lastRowLastColumn="0"/>
+        </w:trPr>
+        <w:tc>
+          <w:tcPr>
+            <w:cnfStyle w:val="001000000000" w:firstRow="0" w:lastRow="0" w:firstColumn="1" w:lastColumn="0" w:oddVBand="0" w:evenVBand="0" w:oddHBand="0" w:evenHBand="0" w:firstRowFirstColumn="0" w:firstRowLastColumn="0" w:lastRowFirstColumn="0" w:lastRowLastColumn="0"/>
+            <w:tcW w:w="2322" w:type="dxa"/>
+          </w:tcPr>
+          <w:p>
+            <w:pPr>
+              <w:spacing w:line="360" w:lineRule="auto"/>
+              <w:rPr>
+                <w:rFonts w:cstheme="minorHAnsi"/>
+                <w:b w:val="0"/>
+                <w:noProof/>
+                <w:sz w:val="24"/>
+                <w:szCs w:val="22"/>
+              </w:rPr>
+            </w:pPr>
+            <w:r>
+              <w:rPr>
+                <w:rFonts w:cstheme="minorHAnsi"/>
+                <w:b w:val="0"/>
+                <w:noProof/>
+                <w:sz w:val="24"/>
+                <w:szCs w:val="22"/>
+              </w:rPr>
+              <w:t>Navigering</w:t>
+            </w:r>
+          </w:p>
+        </w:tc>
+        <w:tc>
+          <w:tcPr>
+            <w:tcW w:w="2322" w:type="dxa"/>
+          </w:tcPr>
+          <w:p>
+            <w:pPr>
+              <w:spacing w:line="360" w:lineRule="auto"/>
+              <w:jc w:val="center"/>
+              <w:cnfStyle w:val="000000100000" w:firstRow="0" w:lastRow="0" w:firstColumn="0" w:lastColumn="0" w:oddVBand="0" w:evenVBand="0" w:oddHBand="1" w:evenHBand="0" w:firstRowFirstColumn="0" w:firstRowLastColumn="0" w:lastRowFirstColumn="0" w:lastRowLastColumn="0"/>
+              <w:rPr>
+                <w:rFonts w:cstheme="minorHAnsi"/>
+                <w:noProof/>
+                <w:sz w:val="24"/>
+                <w:szCs w:val="22"/>
+              </w:rPr>
+            </w:pPr>
+            <w:r>
+              <w:rPr>
+                <w:rFonts w:cstheme="minorHAnsi"/>
+                <w:noProof/>
+                <w:sz w:val="24"/>
+                <w:szCs w:val="22"/>
+              </w:rPr>
+              <w:t>5</w:t>
+            </w:r>
+          </w:p>
+        </w:tc>
+        <w:tc>
+          <w:tcPr>
+            <w:tcW w:w="1985" w:type="dxa"/>
+          </w:tcPr>
+          <w:p>
+            <w:pPr>
+              <w:spacing w:line="360" w:lineRule="auto"/>
+              <w:cnfStyle w:val="000000100000" w:firstRow="0" w:lastRow="0" w:firstColumn="0" w:lastColumn="0" w:oddVBand="0" w:evenVBand="0" w:oddHBand="1" w:evenHBand="0" w:firstRowFirstColumn="0" w:firstRowLastColumn="0" w:lastRowFirstColumn="0" w:lastRowLastColumn="0"/>
+              <w:rPr>
+                <w:rFonts w:cstheme="minorHAnsi"/>
+                <w:noProof/>
+                <w:sz w:val="24"/>
+                <w:szCs w:val="22"/>
+              </w:rPr>
+            </w:pPr>
+            <w:r>
+              <w:rPr>
+                <w:rFonts w:cstheme="minorHAnsi"/>
+                <w:noProof/>
+                <w:sz w:val="24"/>
+                <w:szCs w:val="22"/>
+              </w:rPr>
+              <w:t xml:space="preserve">Navigering </w:t>
+            </w:r>
+            <w:r>
+              <w:rPr>
+                <w:rFonts w:cstheme="minorHAnsi"/>
+                <w:noProof/>
+                <w:sz w:val="24"/>
+                <w:szCs w:val="22"/>
+              </w:rPr>
+              <w:lastRenderedPageBreak/>
+              <w:t xml:space="preserve">fungerer som tiltenkt. Knapper og beskrivelser er plassert som planlagt. </w:t>
+            </w:r>
+          </w:p>
+        </w:tc>
+        <w:tc>
+          <w:tcPr>
+            <w:tcW w:w="2659" w:type="dxa"/>
+          </w:tcPr>
+          <w:p>
+            <w:pPr>
+              <w:spacing w:line="360" w:lineRule="auto"/>
+              <w:cnfStyle w:val="000000100000" w:firstRow="0" w:lastRow="0" w:firstColumn="0" w:lastColumn="0" w:oddVBand="0" w:evenVBand="0" w:oddHBand="1" w:evenHBand="0" w:firstRowFirstColumn="0" w:firstRowLastColumn="0" w:lastRowFirstColumn="0" w:lastRowLastColumn="0"/>
+              <w:rPr>
+                <w:rFonts w:cstheme="minorHAnsi"/>
+                <w:noProof/>
+                <w:sz w:val="24"/>
+                <w:szCs w:val="22"/>
+              </w:rPr>
+            </w:pPr>
+          </w:p>
+        </w:tc>
+      </w:tr>
+      <w:tr>
+        <w:tc>
+          <w:tcPr>
+            <w:cnfStyle w:val="001000000000" w:firstRow="0" w:lastRow="0" w:firstColumn="1" w:lastColumn="0" w:oddVBand="0" w:evenVBand="0" w:oddHBand="0" w:evenHBand="0" w:firstRowFirstColumn="0" w:firstRowLastColumn="0" w:lastRowFirstColumn="0" w:lastRowLastColumn="0"/>
+            <w:tcW w:w="2322" w:type="dxa"/>
+          </w:tcPr>
+          <w:p>
+            <w:pPr>
+              <w:spacing w:line="360" w:lineRule="auto"/>
+              <w:rPr>
+                <w:rFonts w:cstheme="minorHAnsi"/>
+                <w:b w:val="0"/>
+                <w:noProof/>
+                <w:sz w:val="24"/>
+                <w:szCs w:val="22"/>
+              </w:rPr>
+            </w:pPr>
+            <w:r>
+              <w:rPr>
+                <w:rFonts w:cstheme="minorHAnsi"/>
+                <w:b w:val="0"/>
+                <w:noProof/>
+                <w:sz w:val="24"/>
+                <w:szCs w:val="22"/>
+              </w:rPr>
+              <w:lastRenderedPageBreak/>
+              <w:t>Posisjonering</w:t>
+            </w:r>
+          </w:p>
+        </w:tc>
+        <w:tc>
+          <w:tcPr>
+            <w:tcW w:w="2322" w:type="dxa"/>
+          </w:tcPr>
+          <w:p>
+            <w:pPr>
+              <w:spacing w:line="360" w:lineRule="auto"/>
+              <w:jc w:val="center"/>
+              <w:cnfStyle w:val="000000000000" w:firstRow="0" w:lastRow="0" w:firstColumn="0" w:lastColumn="0" w:oddVBand="0" w:evenVBand="0" w:oddHBand="0" w:evenHBand="0" w:firstRowFirstColumn="0" w:firstRowLastColumn="0" w:lastRowFirstColumn="0" w:lastRowLastColumn="0"/>
+              <w:rPr>
+                <w:rFonts w:cstheme="minorHAnsi"/>
+                <w:noProof/>
+                <w:sz w:val="24"/>
+                <w:szCs w:val="22"/>
+              </w:rPr>
+            </w:pPr>
+            <w:r>
+              <w:rPr>
+                <w:rFonts w:cstheme="minorHAnsi"/>
+                <w:noProof/>
+                <w:sz w:val="24"/>
+                <w:szCs w:val="22"/>
+              </w:rPr>
+              <w:t>6</w:t>
+            </w:r>
+          </w:p>
+        </w:tc>
+        <w:tc>
+          <w:tcPr>
+            <w:tcW w:w="1985" w:type="dxa"/>
+          </w:tcPr>
+          <w:p>
+            <w:pPr>
+              <w:spacing w:line="360" w:lineRule="auto"/>
+              <w:cnfStyle w:val="000000000000" w:firstRow="0" w:lastRow="0" w:firstColumn="0" w:lastColumn="0" w:oddVBand="0" w:evenVBand="0" w:oddHBand="0" w:evenHBand="0" w:firstRowFirstColumn="0" w:firstRowLastColumn="0" w:lastRowFirstColumn="0" w:lastRowLastColumn="0"/>
+              <w:rPr>
+                <w:rFonts w:cstheme="minorHAnsi"/>
+                <w:noProof/>
+                <w:sz w:val="24"/>
+                <w:szCs w:val="22"/>
+              </w:rPr>
+            </w:pPr>
+            <w:r>
+              <w:rPr>
+                <w:rFonts w:cstheme="minorHAnsi"/>
+                <w:noProof/>
+                <w:sz w:val="24"/>
+                <w:szCs w:val="22"/>
+              </w:rPr>
+              <w:t xml:space="preserve">Hovedknappene med effekter på forsiden fungerer utmerket. Liten offset på de hexagonfargede knappene. </w:t>
+            </w:r>
+          </w:p>
+        </w:tc>
+        <w:tc>
+          <w:tcPr>
+            <w:tcW w:w="2659" w:type="dxa"/>
+          </w:tcPr>
+          <w:p>
+            <w:pPr>
+              <w:spacing w:line="360" w:lineRule="auto"/>
+              <w:cnfStyle w:val="000000000000" w:firstRow="0" w:lastRow="0" w:firstColumn="0" w:lastColumn="0" w:oddVBand="0" w:evenVBand="0" w:oddHBand="0" w:evenHBand="0" w:firstRowFirstColumn="0" w:firstRowLastColumn="0" w:lastRowFirstColumn="0" w:lastRowLastColumn="0"/>
+              <w:rPr>
+                <w:rFonts w:cstheme="minorHAnsi"/>
+                <w:noProof/>
+                <w:sz w:val="24"/>
+                <w:szCs w:val="22"/>
+              </w:rPr>
+            </w:pPr>
+            <w:r>
+              <w:rPr>
+                <w:rFonts w:cstheme="minorHAnsi"/>
+                <w:noProof/>
+                <w:sz w:val="24"/>
+                <w:szCs w:val="22"/>
+              </w:rPr>
+              <w:t xml:space="preserve">Prøve å finne årsaken til offsett og løse det. </w:t>
+            </w:r>
+          </w:p>
+        </w:tc>
+      </w:tr>
+      <w:tr>
+        <w:trPr>
+          <w:cnfStyle w:val="000000100000" w:firstRow="0" w:lastRow="0" w:firstColumn="0" w:lastColumn="0" w:oddVBand="0" w:evenVBand="0" w:oddHBand="1" w:evenHBand="0" w:firstRowFirstColumn="0" w:firstRowLastColumn="0" w:lastRowFirstColumn="0" w:lastRowLastColumn="0"/>
+        </w:trPr>
+        <w:tc>
+          <w:tcPr>
+            <w:cnfStyle w:val="001000000000" w:firstRow="0" w:lastRow="0" w:firstColumn="1" w:lastColumn="0" w:oddVBand="0" w:evenVBand="0" w:oddHBand="0" w:evenHBand="0" w:firstRowFirstColumn="0" w:firstRowLastColumn="0" w:lastRowFirstColumn="0" w:lastRowLastColumn="0"/>
+            <w:tcW w:w="2322" w:type="dxa"/>
+          </w:tcPr>
+          <w:p>
+            <w:pPr>
+              <w:spacing w:line="360" w:lineRule="auto"/>
+              <w:rPr>
+                <w:rFonts w:cstheme="minorHAnsi"/>
+                <w:b w:val="0"/>
+                <w:noProof/>
+                <w:sz w:val="24"/>
+                <w:szCs w:val="22"/>
+              </w:rPr>
+            </w:pPr>
+            <w:r>
+              <w:rPr>
+                <w:rFonts w:cstheme="minorHAnsi"/>
+                <w:b w:val="0"/>
+                <w:noProof/>
+                <w:sz w:val="24"/>
+                <w:szCs w:val="22"/>
+              </w:rPr>
+              <w:t>Generelt design</w:t>
+            </w:r>
+          </w:p>
+        </w:tc>
+        <w:tc>
+          <w:tcPr>
+            <w:tcW w:w="2322" w:type="dxa"/>
+          </w:tcPr>
+          <w:p>
+            <w:pPr>
+              <w:spacing w:line="360" w:lineRule="auto"/>
+              <w:jc w:val="center"/>
+              <w:cnfStyle w:val="000000100000" w:firstRow="0" w:lastRow="0" w:firstColumn="0" w:lastColumn="0" w:oddVBand="0" w:evenVBand="0" w:oddHBand="1" w:evenHBand="0" w:firstRowFirstColumn="0" w:firstRowLastColumn="0" w:lastRowFirstColumn="0" w:lastRowLastColumn="0"/>
+              <w:rPr>
+                <w:rFonts w:cstheme="minorHAnsi"/>
+                <w:noProof/>
+                <w:sz w:val="24"/>
+                <w:szCs w:val="22"/>
+              </w:rPr>
+            </w:pPr>
+            <w:r>
+              <w:rPr>
+                <w:rFonts w:cstheme="minorHAnsi"/>
+                <w:noProof/>
+                <w:sz w:val="24"/>
+                <w:szCs w:val="22"/>
+              </w:rPr>
+              <w:t>5</w:t>
+            </w:r>
+          </w:p>
+        </w:tc>
+        <w:tc>
+          <w:tcPr>
+            <w:tcW w:w="1985" w:type="dxa"/>
+          </w:tcPr>
+          <w:p>
+            <w:pPr>
+              <w:spacing w:line="360" w:lineRule="auto"/>
+              <w:cnfStyle w:val="000000100000" w:firstRow="0" w:lastRow="0" w:firstColumn="0" w:lastColumn="0" w:oddVBand="0" w:evenVBand="0" w:oddHBand="1" w:evenHBand="0" w:firstRowFirstColumn="0" w:firstRowLastColumn="0" w:lastRowFirstColumn="0" w:lastRowLastColumn="0"/>
+              <w:rPr>
+                <w:rFonts w:cstheme="minorHAnsi"/>
+                <w:noProof/>
+                <w:sz w:val="24"/>
+                <w:szCs w:val="22"/>
+              </w:rPr>
+            </w:pPr>
+            <w:r>
+              <w:rPr>
+                <w:rFonts w:cstheme="minorHAnsi"/>
+                <w:noProof/>
+                <w:sz w:val="24"/>
+                <w:szCs w:val="22"/>
+              </w:rPr>
+              <w:t>Siden er oversiktlig og plasseringen ser utmerket ut i nettleseren.</w:t>
+            </w:r>
+          </w:p>
+        </w:tc>
+        <w:tc>
+          <w:tcPr>
+            <w:tcW w:w="2659" w:type="dxa"/>
+          </w:tcPr>
+          <w:p>
+            <w:pPr>
+              <w:spacing w:line="360" w:lineRule="auto"/>
+              <w:cnfStyle w:val="000000100000" w:firstRow="0" w:lastRow="0" w:firstColumn="0" w:lastColumn="0" w:oddVBand="0" w:evenVBand="0" w:oddHBand="1" w:evenHBand="0" w:firstRowFirstColumn="0" w:firstRowLastColumn="0" w:lastRowFirstColumn="0" w:lastRowLastColumn="0"/>
+              <w:rPr>
+                <w:rFonts w:cstheme="minorHAnsi"/>
+                <w:noProof/>
+                <w:sz w:val="24"/>
+                <w:szCs w:val="22"/>
+              </w:rPr>
+            </w:pPr>
+          </w:p>
+        </w:tc>
+      </w:tr>
+    </w:tbl>
+    <w:p>
+      <w:pPr>
+        <w:spacing w:line="360" w:lineRule="auto"/>
+        <w:rPr>
+          <w:rFonts w:asciiTheme="majorHAnsi" w:hAnsiTheme="majorHAnsi" w:cstheme="minorHAnsi"/>
+          <w:b/>
+          <w:noProof/>
+          <w:sz w:val="24"/>
+          <w:szCs w:val="22"/>
+        </w:rPr>
+      </w:pPr>
+    </w:p>
+    <w:p>
+      <w:pPr>
+        <w:spacing w:line="360" w:lineRule="auto"/>
+        <w:rPr>
+          <w:rFonts w:asciiTheme="majorHAnsi" w:hAnsiTheme="majorHAnsi" w:cstheme="minorHAnsi"/>
+          <w:b/>
+          <w:noProof/>
+          <w:sz w:val="24"/>
+          <w:szCs w:val="22"/>
+        </w:rPr>
+      </w:pPr>
+      <w:r>
+        <w:rPr>
+          <w:rFonts w:asciiTheme="majorHAnsi" w:hAnsiTheme="majorHAnsi" w:cstheme="minorHAnsi"/>
+          <w:b/>
+          <w:noProof/>
+          <w:sz w:val="24"/>
+          <w:szCs w:val="22"/>
+          <w:lang w:val="en-US" w:eastAsia="en-US"/>
+        </w:rPr>
+        <w:drawing>
+          <wp:inline distT="0" distB="0" distL="0" distR="0" wp14:anchorId="0BD93B34" wp14:editId="41919F2F">
+            <wp:extent cx="1680516" cy="546100"/>
+            <wp:effectExtent l="0" t="0" r="0" b="0"/>
+            <wp:docPr id="8" name="Picture 3"/>
+            <wp:cNvGraphicFramePr>
+              <a:graphicFrameLocks xmlns:a="http://schemas.openxmlformats.org/drawingml/2006/main" noChangeAspect="1"/>
+            </wp:cNvGraphicFramePr>
+            <a:graphic xmlns:a="http://schemas.openxmlformats.org/drawingml/2006/main">
+              <a:graphicData uri="http://schemas.openxmlformats.org/drawingml/2006/picture">
+                <pic:pic xmlns:pic="http://schemas.openxmlformats.org/drawingml/2006/picture">
+                  <pic:nvPicPr>
+                    <pic:cNvPr id="0" name="Picture 3"/>
+                    <pic:cNvPicPr>
+                      <a:picLocks noChangeAspect="1" noChangeArrowheads="1"/>
+                    </pic:cNvPicPr>
+                  </pic:nvPicPr>
+                  <pic:blipFill rotWithShape="1">
+                    <a:blip r:embed="rId14">
+                      <a:extLst>
+                        <a:ext uri="{28A0092B-C50C-407E-A947-70E740481C1C}">
+                          <a14:useLocalDpi xmlns:a14="http://schemas.microsoft.com/office/drawing/2010/main" val="0"/>
+                        </a:ext>
+                      </a:extLst>
+                    </a:blip>
+                    <a:srcRect t="19668" b="19889"/>
+                    <a:stretch/>
+                  </pic:blipFill>
+                  <pic:spPr bwMode="auto">
+                    <a:xfrm>
+                      <a:off x="0" y="0"/>
+                      <a:ext cx="1683959" cy="547219"/>
+                    </a:xfrm>
+                    <a:prstGeom prst="rect">
+                      <a:avLst/>
+                    </a:prstGeom>
+                    <a:noFill/>
+                    <a:ln>
+                      <a:noFill/>
+                    </a:ln>
+                    <a:extLst>
+                      <a:ext uri="{53640926-AAD7-44d8-BBD7-CCE9431645EC}">
+                        <a14:shadowObscured xmlns:a14="http://schemas.microsoft.com/office/drawing/2010/main"/>
+                      </a:ext>
+                    </a:extLst>
+                  </pic:spPr>
+                </pic:pic>
+              </a:graphicData>
+            </a:graphic>
+          </wp:inline>
+        </w:drawing>
+      </w:r>
+    </w:p>
+    <w:tbl>
+      <w:tblPr>
+        <w:tblStyle w:val="MediumGrid2-Accent6"/>
+        <w:tblW w:w="0" w:type="auto"/>
+        <w:tblLook w:val="04A0" w:firstRow="1" w:lastRow="0" w:firstColumn="1" w:lastColumn="0" w:noHBand="0" w:noVBand="1"/>
+      </w:tblPr>
+      <w:tblGrid>
+        <w:gridCol w:w="2322"/>
+        <w:gridCol w:w="2322"/>
+        <w:gridCol w:w="1985"/>
+        <w:gridCol w:w="2659"/>
+      </w:tblGrid>
+      <w:tr>
+        <w:trPr>
+          <w:cnfStyle w:val="100000000000" w:firstRow="1" w:lastRow="0" w:firstColumn="0" w:lastColumn="0" w:oddVBand="0" w:evenVBand="0" w:oddHBand="0" w:evenHBand="0" w:firstRowFirstColumn="0" w:firstRowLastColumn="0" w:lastRowFirstColumn="0" w:lastRowLastColumn="0"/>
+        </w:trPr>
+        <w:tc>
+          <w:tcPr>
+            <w:cnfStyle w:val="001000000100" w:firstRow="0" w:lastRow="0" w:firstColumn="1" w:lastColumn="0" w:oddVBand="0" w:evenVBand="0" w:oddHBand="0" w:evenHBand="0" w:firstRowFirstColumn="1" w:firstRowLastColumn="0" w:lastRowFirstColumn="0" w:lastRowLastColumn="0"/>
+            <w:tcW w:w="2322" w:type="dxa"/>
+          </w:tcPr>
+          <w:p>
+            <w:pPr>
+              <w:spacing w:line="360" w:lineRule="auto"/>
+              <w:rPr>
+                <w:rFonts w:cstheme="minorHAnsi"/>
+                <w:noProof/>
+                <w:sz w:val="24"/>
+                <w:szCs w:val="22"/>
+              </w:rPr>
+            </w:pPr>
+            <w:r>
+              <w:rPr>
+                <w:rFonts w:cstheme="minorHAnsi"/>
+                <w:noProof/>
+                <w:sz w:val="24"/>
+                <w:szCs w:val="22"/>
+              </w:rPr>
+              <w:t>Testfunksjon</w:t>
+            </w:r>
+          </w:p>
+        </w:tc>
+        <w:tc>
+          <w:tcPr>
+            <w:tcW w:w="2322" w:type="dxa"/>
+          </w:tcPr>
+          <w:p>
+            <w:pPr>
+              <w:spacing w:line="360" w:lineRule="auto"/>
+              <w:cnfStyle w:val="100000000000" w:firstRow="1" w:lastRow="0" w:firstColumn="0" w:lastColumn="0" w:oddVBand="0" w:evenVBand="0" w:oddHBand="0" w:evenHBand="0" w:firstRowFirstColumn="0" w:firstRowLastColumn="0" w:lastRowFirstColumn="0" w:lastRowLastColumn="0"/>
+              <w:rPr>
+                <w:rFonts w:cstheme="minorHAnsi"/>
+                <w:noProof/>
+                <w:sz w:val="24"/>
+                <w:szCs w:val="22"/>
+              </w:rPr>
+            </w:pPr>
+            <w:r>
+              <w:rPr>
+                <w:rFonts w:cstheme="minorHAnsi"/>
+                <w:noProof/>
+                <w:sz w:val="24"/>
+                <w:szCs w:val="22"/>
+              </w:rPr>
+              <w:t>Ranking (1-6)</w:t>
+            </w:r>
+          </w:p>
+        </w:tc>
+        <w:tc>
+          <w:tcPr>
+            <w:tcW w:w="1985" w:type="dxa"/>
+          </w:tcPr>
+          <w:p>
+            <w:pPr>
+              <w:spacing w:line="360" w:lineRule="auto"/>
+              <w:cnfStyle w:val="100000000000" w:firstRow="1" w:lastRow="0" w:firstColumn="0" w:lastColumn="0" w:oddVBand="0" w:evenVBand="0" w:oddHBand="0" w:evenHBand="0" w:firstRowFirstColumn="0" w:firstRowLastColumn="0" w:lastRowFirstColumn="0" w:lastRowLastColumn="0"/>
+              <w:rPr>
+                <w:rFonts w:cstheme="minorHAnsi"/>
+                <w:noProof/>
+                <w:sz w:val="24"/>
+                <w:szCs w:val="22"/>
+              </w:rPr>
+            </w:pPr>
+            <w:r>
+              <w:rPr>
+                <w:rFonts w:cstheme="minorHAnsi"/>
+                <w:noProof/>
+                <w:sz w:val="24"/>
+                <w:szCs w:val="22"/>
+              </w:rPr>
+              <w:t>Kommentar</w:t>
+            </w:r>
+          </w:p>
+        </w:tc>
+        <w:tc>
+          <w:tcPr>
+            <w:tcW w:w="2659" w:type="dxa"/>
+          </w:tcPr>
+          <w:p>
+            <w:pPr>
+              <w:spacing w:line="360" w:lineRule="auto"/>
+              <w:cnfStyle w:val="100000000000" w:firstRow="1" w:lastRow="0" w:firstColumn="0" w:lastColumn="0" w:oddVBand="0" w:evenVBand="0" w:oddHBand="0" w:evenHBand="0" w:firstRowFirstColumn="0" w:firstRowLastColumn="0" w:lastRowFirstColumn="0" w:lastRowLastColumn="0"/>
+              <w:rPr>
+                <w:rFonts w:cstheme="minorHAnsi"/>
+                <w:noProof/>
+                <w:sz w:val="24"/>
+                <w:szCs w:val="22"/>
+              </w:rPr>
+            </w:pPr>
+            <w:r>
+              <w:rPr>
+                <w:rFonts w:cstheme="minorHAnsi"/>
+                <w:noProof/>
+                <w:sz w:val="24"/>
+                <w:szCs w:val="22"/>
+              </w:rPr>
+              <w:t>Løsning av eventuelle bugs/problemer</w:t>
+            </w:r>
+          </w:p>
+        </w:tc>
+      </w:tr>
+      <w:tr>
+        <w:trPr>
+          <w:cnfStyle w:val="000000100000" w:firstRow="0" w:lastRow="0" w:firstColumn="0" w:lastColumn="0" w:oddVBand="0" w:evenVBand="0" w:oddHBand="1" w:evenHBand="0" w:firstRowFirstColumn="0" w:firstRowLastColumn="0" w:lastRowFirstColumn="0" w:lastRowLastColumn="0"/>
+        </w:trPr>
+        <w:tc>
+          <w:tcPr>
+            <w:cnfStyle w:val="001000000000" w:firstRow="0" w:lastRow="0" w:firstColumn="1" w:lastColumn="0" w:oddVBand="0" w:evenVBand="0" w:oddHBand="0" w:evenHBand="0" w:firstRowFirstColumn="0" w:firstRowLastColumn="0" w:lastRowFirstColumn="0" w:lastRowLastColumn="0"/>
+            <w:tcW w:w="2322" w:type="dxa"/>
+          </w:tcPr>
+          <w:p>
+            <w:pPr>
+              <w:spacing w:line="360" w:lineRule="auto"/>
+              <w:rPr>
+                <w:rFonts w:cstheme="minorHAnsi"/>
+                <w:b w:val="0"/>
+                <w:noProof/>
+                <w:sz w:val="24"/>
+                <w:szCs w:val="22"/>
+              </w:rPr>
+            </w:pPr>
+            <w:r>
+              <w:rPr>
+                <w:rFonts w:cstheme="minorHAnsi"/>
+                <w:b w:val="0"/>
+                <w:noProof/>
+                <w:sz w:val="24"/>
+                <w:szCs w:val="22"/>
+              </w:rPr>
+              <w:t>Navigering</w:t>
+            </w:r>
+          </w:p>
+        </w:tc>
+        <w:tc>
+          <w:tcPr>
+            <w:tcW w:w="2322" w:type="dxa"/>
+          </w:tcPr>
+          <w:p>
+            <w:pPr>
+              <w:spacing w:line="360" w:lineRule="auto"/>
+              <w:jc w:val="center"/>
+              <w:cnfStyle w:val="000000100000" w:firstRow="0" w:lastRow="0" w:firstColumn="0" w:lastColumn="0" w:oddVBand="0" w:evenVBand="0" w:oddHBand="1" w:evenHBand="0" w:firstRowFirstColumn="0" w:firstRowLastColumn="0" w:lastRowFirstColumn="0" w:lastRowLastColumn="0"/>
+              <w:rPr>
+                <w:rFonts w:cstheme="minorHAnsi"/>
+                <w:noProof/>
+                <w:sz w:val="24"/>
+                <w:szCs w:val="22"/>
+              </w:rPr>
+            </w:pPr>
+            <w:r>
+              <w:rPr>
+                <w:rFonts w:cstheme="minorHAnsi"/>
+                <w:noProof/>
+                <w:sz w:val="24"/>
+                <w:szCs w:val="22"/>
+              </w:rPr>
+              <w:t>5</w:t>
+            </w:r>
+          </w:p>
+        </w:tc>
+        <w:tc>
+          <w:tcPr>
+            <w:tcW w:w="1985" w:type="dxa"/>
+          </w:tcPr>
+          <w:p>
+            <w:pPr>
+              <w:spacing w:line="360" w:lineRule="auto"/>
+              <w:cnfStyle w:val="000000100000" w:firstRow="0" w:lastRow="0" w:firstColumn="0" w:lastColumn="0" w:oddVBand="0" w:evenVBand="0" w:oddHBand="1" w:evenHBand="0" w:firstRowFirstColumn="0" w:firstRowLastColumn="0" w:lastRowFirstColumn="0" w:lastRowLastColumn="0"/>
+              <w:rPr>
+                <w:rFonts w:cstheme="minorHAnsi"/>
+                <w:noProof/>
+                <w:sz w:val="24"/>
+                <w:szCs w:val="22"/>
+              </w:rPr>
+            </w:pPr>
+            <w:r>
+              <w:rPr>
+                <w:rFonts w:cstheme="minorHAnsi"/>
+                <w:noProof/>
+                <w:sz w:val="24"/>
+                <w:szCs w:val="22"/>
+              </w:rPr>
+              <w:t xml:space="preserve">Navigering fungerer som tiltenkt. Knapper og beskrivelser er plassert som planlagt. </w:t>
+            </w:r>
+          </w:p>
+        </w:tc>
+        <w:tc>
+          <w:tcPr>
+            <w:tcW w:w="2659" w:type="dxa"/>
+          </w:tcPr>
+          <w:p>
+            <w:pPr>
+              <w:spacing w:line="360" w:lineRule="auto"/>
+              <w:cnfStyle w:val="000000100000" w:firstRow="0" w:lastRow="0" w:firstColumn="0" w:lastColumn="0" w:oddVBand="0" w:evenVBand="0" w:oddHBand="1" w:evenHBand="0" w:firstRowFirstColumn="0" w:firstRowLastColumn="0" w:lastRowFirstColumn="0" w:lastRowLastColumn="0"/>
+              <w:rPr>
+                <w:rFonts w:cstheme="minorHAnsi"/>
+                <w:noProof/>
+                <w:sz w:val="24"/>
+                <w:szCs w:val="22"/>
+              </w:rPr>
+            </w:pPr>
+          </w:p>
+        </w:tc>
+      </w:tr>
+      <w:tr>
+        <w:tc>
+          <w:tcPr>
+            <w:cnfStyle w:val="001000000000" w:firstRow="0" w:lastRow="0" w:firstColumn="1" w:lastColumn="0" w:oddVBand="0" w:evenVBand="0" w:oddHBand="0" w:evenHBand="0" w:firstRowFirstColumn="0" w:firstRowLastColumn="0" w:lastRowFirstColumn="0" w:lastRowLastColumn="0"/>
+            <w:tcW w:w="2322" w:type="dxa"/>
+          </w:tcPr>
+          <w:p>
+            <w:pPr>
+              <w:spacing w:line="360" w:lineRule="auto"/>
+              <w:rPr>
+                <w:rFonts w:cstheme="minorHAnsi"/>
+                <w:b w:val="0"/>
+                <w:noProof/>
+                <w:sz w:val="24"/>
+                <w:szCs w:val="22"/>
+              </w:rPr>
+            </w:pPr>
+            <w:r>
+              <w:rPr>
+                <w:rFonts w:cstheme="minorHAnsi"/>
+                <w:b w:val="0"/>
+                <w:noProof/>
+                <w:sz w:val="24"/>
+                <w:szCs w:val="22"/>
+              </w:rPr>
+              <w:t>Posisjonering</w:t>
+            </w:r>
+          </w:p>
+        </w:tc>
+        <w:tc>
+          <w:tcPr>
+            <w:tcW w:w="2322" w:type="dxa"/>
+          </w:tcPr>
+          <w:p>
+            <w:pPr>
+              <w:spacing w:line="360" w:lineRule="auto"/>
+              <w:jc w:val="center"/>
+              <w:cnfStyle w:val="000000000000" w:firstRow="0" w:lastRow="0" w:firstColumn="0" w:lastColumn="0" w:oddVBand="0" w:evenVBand="0" w:oddHBand="0" w:evenHBand="0" w:firstRowFirstColumn="0" w:firstRowLastColumn="0" w:lastRowFirstColumn="0" w:lastRowLastColumn="0"/>
+              <w:rPr>
+                <w:rFonts w:cstheme="minorHAnsi"/>
+                <w:noProof/>
+                <w:sz w:val="24"/>
+                <w:szCs w:val="22"/>
+              </w:rPr>
+            </w:pPr>
+            <w:r>
+              <w:rPr>
+                <w:rFonts w:cstheme="minorHAnsi"/>
+                <w:noProof/>
+                <w:sz w:val="24"/>
+                <w:szCs w:val="22"/>
+              </w:rPr>
+              <w:t>3</w:t>
+            </w:r>
+          </w:p>
+        </w:tc>
+        <w:tc>
+          <w:tcPr>
+            <w:tcW w:w="1985" w:type="dxa"/>
+          </w:tcPr>
+          <w:p>
+            <w:pPr>
+              <w:spacing w:line="360" w:lineRule="auto"/>
+              <w:cnfStyle w:val="000000000000" w:firstRow="0" w:lastRow="0" w:firstColumn="0" w:lastColumn="0" w:oddVBand="0" w:evenVBand="0" w:oddHBand="0" w:evenHBand="0" w:firstRowFirstColumn="0" w:firstRowLastColumn="0" w:lastRowFirstColumn="0" w:lastRowLastColumn="0"/>
+              <w:rPr>
+                <w:rFonts w:cstheme="minorHAnsi"/>
+                <w:noProof/>
+                <w:sz w:val="24"/>
+                <w:szCs w:val="22"/>
+              </w:rPr>
+            </w:pPr>
+            <w:r>
+              <w:rPr>
+                <w:rFonts w:cstheme="minorHAnsi"/>
+                <w:noProof/>
+                <w:sz w:val="24"/>
+                <w:szCs w:val="22"/>
+              </w:rPr>
+              <w:t xml:space="preserve">Header og footer ser greie ut. Skyggen under headeren </w:t>
+            </w:r>
+            <w:r>
+              <w:rPr>
+                <w:rFonts w:cstheme="minorHAnsi"/>
+                <w:noProof/>
+                <w:sz w:val="24"/>
+                <w:szCs w:val="22"/>
+              </w:rPr>
+              <w:lastRenderedPageBreak/>
+              <w:t xml:space="preserve">forsvinner og legger seg bak. Tittelen på knappene blir forskyvet litt. </w:t>
+            </w:r>
+          </w:p>
+        </w:tc>
+        <w:tc>
+          <w:tcPr>
+            <w:tcW w:w="2659" w:type="dxa"/>
+          </w:tcPr>
+          <w:p>
+            <w:pPr>
+              <w:spacing w:line="360" w:lineRule="auto"/>
+              <w:cnfStyle w:val="000000000000" w:firstRow="0" w:lastRow="0" w:firstColumn="0" w:lastColumn="0" w:oddVBand="0" w:evenVBand="0" w:oddHBand="0" w:evenHBand="0" w:firstRowFirstColumn="0" w:firstRowLastColumn="0" w:lastRowFirstColumn="0" w:lastRowLastColumn="0"/>
+              <w:rPr>
+                <w:rFonts w:cstheme="minorHAnsi"/>
+                <w:noProof/>
+                <w:sz w:val="24"/>
+                <w:szCs w:val="22"/>
+              </w:rPr>
+            </w:pPr>
+            <w:r>
+              <w:rPr>
+                <w:rFonts w:cstheme="minorHAnsi"/>
+                <w:noProof/>
+                <w:sz w:val="24"/>
+                <w:szCs w:val="22"/>
+              </w:rPr>
+              <w:lastRenderedPageBreak/>
+              <w:t xml:space="preserve">Prøve å finne kilden til feilposisjoneringen. Finne ut om nettleseren tillater skyggen og de </w:t>
+            </w:r>
+            <w:r>
+              <w:rPr>
+                <w:rFonts w:cstheme="minorHAnsi"/>
+                <w:noProof/>
+                <w:sz w:val="24"/>
+                <w:szCs w:val="22"/>
+              </w:rPr>
+              <w:lastRenderedPageBreak/>
+              <w:t xml:space="preserve">ulike plasseringen slik som tiltenkt. </w:t>
+            </w:r>
+          </w:p>
+        </w:tc>
+      </w:tr>
+      <w:tr>
+        <w:trPr>
+          <w:cnfStyle w:val="000000100000" w:firstRow="0" w:lastRow="0" w:firstColumn="0" w:lastColumn="0" w:oddVBand="0" w:evenVBand="0" w:oddHBand="1" w:evenHBand="0" w:firstRowFirstColumn="0" w:firstRowLastColumn="0" w:lastRowFirstColumn="0" w:lastRowLastColumn="0"/>
+        </w:trPr>
+        <w:tc>
+          <w:tcPr>
+            <w:cnfStyle w:val="001000000000" w:firstRow="0" w:lastRow="0" w:firstColumn="1" w:lastColumn="0" w:oddVBand="0" w:evenVBand="0" w:oddHBand="0" w:evenHBand="0" w:firstRowFirstColumn="0" w:firstRowLastColumn="0" w:lastRowFirstColumn="0" w:lastRowLastColumn="0"/>
+            <w:tcW w:w="2322" w:type="dxa"/>
+          </w:tcPr>
+          <w:p>
+            <w:pPr>
+              <w:spacing w:line="360" w:lineRule="auto"/>
+              <w:rPr>
+                <w:rFonts w:cstheme="minorHAnsi"/>
+                <w:b w:val="0"/>
+                <w:noProof/>
+                <w:sz w:val="24"/>
+                <w:szCs w:val="22"/>
+              </w:rPr>
+            </w:pPr>
+            <w:r>
+              <w:rPr>
+                <w:rFonts w:cstheme="minorHAnsi"/>
+                <w:b w:val="0"/>
+                <w:noProof/>
+                <w:sz w:val="24"/>
+                <w:szCs w:val="22"/>
+              </w:rPr>
+              <w:lastRenderedPageBreak/>
+              <w:t>Generelt design</w:t>
+            </w:r>
+          </w:p>
+        </w:tc>
+        <w:tc>
+          <w:tcPr>
+            <w:tcW w:w="2322" w:type="dxa"/>
+          </w:tcPr>
+          <w:p>
+            <w:pPr>
+              <w:spacing w:line="360" w:lineRule="auto"/>
+              <w:jc w:val="center"/>
+              <w:cnfStyle w:val="000000100000" w:firstRow="0" w:lastRow="0" w:firstColumn="0" w:lastColumn="0" w:oddVBand="0" w:evenVBand="0" w:oddHBand="1" w:evenHBand="0" w:firstRowFirstColumn="0" w:firstRowLastColumn="0" w:lastRowFirstColumn="0" w:lastRowLastColumn="0"/>
+              <w:rPr>
+                <w:rFonts w:cstheme="minorHAnsi"/>
+                <w:noProof/>
+                <w:sz w:val="24"/>
+                <w:szCs w:val="22"/>
+              </w:rPr>
+            </w:pPr>
+            <w:r>
+              <w:rPr>
+                <w:rFonts w:cstheme="minorHAnsi"/>
+                <w:noProof/>
+                <w:sz w:val="24"/>
+                <w:szCs w:val="22"/>
+              </w:rPr>
+              <w:t>4</w:t>
+            </w:r>
+          </w:p>
+        </w:tc>
+        <w:tc>
+          <w:tcPr>
+            <w:tcW w:w="1985" w:type="dxa"/>
+          </w:tcPr>
+          <w:p>
+            <w:pPr>
+              <w:spacing w:line="360" w:lineRule="auto"/>
+              <w:cnfStyle w:val="000000100000" w:firstRow="0" w:lastRow="0" w:firstColumn="0" w:lastColumn="0" w:oddVBand="0" w:evenVBand="0" w:oddHBand="1" w:evenHBand="0" w:firstRowFirstColumn="0" w:firstRowLastColumn="0" w:lastRowFirstColumn="0" w:lastRowLastColumn="0"/>
+              <w:rPr>
+                <w:rFonts w:cstheme="minorHAnsi"/>
+                <w:noProof/>
+                <w:sz w:val="24"/>
+                <w:szCs w:val="22"/>
+              </w:rPr>
+            </w:pPr>
+            <w:r>
+              <w:rPr>
+                <w:rFonts w:cstheme="minorHAnsi"/>
+                <w:noProof/>
+                <w:sz w:val="24"/>
+                <w:szCs w:val="22"/>
+              </w:rPr>
+              <w:t xml:space="preserve">Siden er oversiktlig og plasseringen </w:t>
+            </w:r>
+            <w:r>
+              <w:rPr>
+                <w:rFonts w:cstheme="minorHAnsi"/>
+                <w:noProof/>
+                <w:sz w:val="24"/>
+                <w:szCs w:val="22"/>
+              </w:rPr>
+              <w:t>har noen avvik i nettleseren.</w:t>
+            </w:r>
+          </w:p>
+        </w:tc>
+        <w:tc>
+          <w:tcPr>
+            <w:tcW w:w="2659" w:type="dxa"/>
+          </w:tcPr>
+          <w:p>
+            <w:pPr>
+              <w:spacing w:line="360" w:lineRule="auto"/>
+              <w:cnfStyle w:val="000000100000" w:firstRow="0" w:lastRow="0" w:firstColumn="0" w:lastColumn="0" w:oddVBand="0" w:evenVBand="0" w:oddHBand="1" w:evenHBand="0" w:firstRowFirstColumn="0" w:firstRowLastColumn="0" w:lastRowFirstColumn="0" w:lastRowLastColumn="0"/>
+              <w:rPr>
+                <w:rFonts w:cstheme="minorHAnsi"/>
+                <w:noProof/>
+                <w:sz w:val="24"/>
+                <w:szCs w:val="22"/>
+              </w:rPr>
+            </w:pPr>
+            <w:r>
+              <w:rPr>
+                <w:rFonts w:cstheme="minorHAnsi"/>
+                <w:noProof/>
+                <w:sz w:val="24"/>
+                <w:szCs w:val="22"/>
+              </w:rPr>
+              <w:t xml:space="preserve">Prøve å lokalisere avvikene i koden. </w:t>
+            </w:r>
+          </w:p>
+        </w:tc>
+      </w:tr>
+    </w:tbl>
+    <w:p>
+      <w:pPr>
+        <w:spacing w:line="360" w:lineRule="auto"/>
+        <w:rPr>
+          <w:rFonts w:asciiTheme="majorHAnsi" w:hAnsiTheme="majorHAnsi" w:cstheme="minorHAnsi"/>
+          <w:b/>
+          <w:noProof/>
+          <w:sz w:val="24"/>
+          <w:szCs w:val="22"/>
+        </w:rPr>
+      </w:pPr>
+    </w:p>
+    <w:p>
+      <w:pPr>
+        <w:spacing w:line="360" w:lineRule="auto"/>
+        <w:rPr>
+          <w:rFonts w:asciiTheme="majorHAnsi" w:hAnsiTheme="majorHAnsi" w:cstheme="minorHAnsi"/>
+          <w:b/>
+          <w:noProof/>
+          <w:sz w:val="24"/>
+          <w:szCs w:val="22"/>
+        </w:rPr>
+      </w:pPr>
+      <w:r>
+        <w:rPr>
+          <w:rFonts w:asciiTheme="majorHAnsi" w:hAnsiTheme="majorHAnsi" w:cstheme="minorHAnsi"/>
+          <w:b/>
+          <w:noProof/>
+          <w:sz w:val="24"/>
+          <w:szCs w:val="22"/>
+          <w:lang w:val="en-US" w:eastAsia="en-US"/>
+        </w:rPr>
+        <w:drawing>
+          <wp:inline distT="0" distB="0" distL="0" distR="0" wp14:anchorId="0C89E77C" wp14:editId="44772573">
+            <wp:extent cx="1600835" cy="682323"/>
+            <wp:effectExtent l="0" t="0" r="0" b="0"/>
+            <wp:docPr id="9" name="Picture 4"/>
+            <wp:cNvGraphicFramePr>
+              <a:graphicFrameLocks xmlns:a="http://schemas.openxmlformats.org/drawingml/2006/main" noChangeAspect="1"/>
+            </wp:cNvGraphicFramePr>
+            <a:graphic xmlns:a="http://schemas.openxmlformats.org/drawingml/2006/main">
+              <a:graphicData uri="http://schemas.openxmlformats.org/drawingml/2006/picture">
+                <pic:pic xmlns:pic="http://schemas.openxmlformats.org/drawingml/2006/picture">
+                  <pic:nvPicPr>
+                    <pic:cNvPr id="0" name="Picture 4"/>
+                    <pic:cNvPicPr>
+                      <a:picLocks noChangeAspect="1" noChangeArrowheads="1"/>
+                    </pic:cNvPicPr>
+                  </pic:nvPicPr>
+                  <pic:blipFill>
+                    <a:blip r:embed="rId15">
+                      <a:extLst>
+                        <a:ext uri="{28A0092B-C50C-407E-A947-70E740481C1C}">
+                          <a14:useLocalDpi xmlns:a14="http://schemas.microsoft.com/office/drawing/2010/main" val="0"/>
+                        </a:ext>
+                      </a:extLst>
+                    </a:blip>
+                    <a:srcRect/>
+                    <a:stretch>
+                      <a:fillRect/>
+                    </a:stretch>
+                  </pic:blipFill>
+                  <pic:spPr bwMode="auto">
+                    <a:xfrm>
+                      <a:off x="0" y="0"/>
+                      <a:ext cx="1601147" cy="682456"/>
+                    </a:xfrm>
+                    <a:prstGeom prst="rect">
+                      <a:avLst/>
+                    </a:prstGeom>
+                    <a:noFill/>
+                    <a:ln>
+                      <a:noFill/>
+                    </a:ln>
+                  </pic:spPr>
+                </pic:pic>
+              </a:graphicData>
+            </a:graphic>
+          </wp:inline>
+        </w:drawing>
+      </w:r>
+    </w:p>
+    <w:tbl>
+      <w:tblPr>
+        <w:tblStyle w:val="MediumGrid2-Accent6"/>
+        <w:tblW w:w="0" w:type="auto"/>
+        <w:tblLook w:val="04A0" w:firstRow="1" w:lastRow="0" w:firstColumn="1" w:lastColumn="0" w:noHBand="0" w:noVBand="1"/>
+      </w:tblPr>
+      <w:tblGrid>
+        <w:gridCol w:w="2322"/>
+        <w:gridCol w:w="2322"/>
+        <w:gridCol w:w="1985"/>
+        <w:gridCol w:w="2659"/>
+      </w:tblGrid>
+      <w:tr>
+        <w:trPr>
+          <w:cnfStyle w:val="100000000000" w:firstRow="1" w:lastRow="0" w:firstColumn="0" w:lastColumn="0" w:oddVBand="0" w:evenVBand="0" w:oddHBand="0" w:evenHBand="0" w:firstRowFirstColumn="0" w:firstRowLastColumn="0" w:lastRowFirstColumn="0" w:lastRowLastColumn="0"/>
+        </w:trPr>
+        <w:tc>
+          <w:tcPr>
+            <w:cnfStyle w:val="001000000100" w:firstRow="0" w:lastRow="0" w:firstColumn="1" w:lastColumn="0" w:oddVBand="0" w:evenVBand="0" w:oddHBand="0" w:evenHBand="0" w:firstRowFirstColumn="1" w:firstRowLastColumn="0" w:lastRowFirstColumn="0" w:lastRowLastColumn="0"/>
+            <w:tcW w:w="2322" w:type="dxa"/>
+          </w:tcPr>
+          <w:p>
+            <w:pPr>
+              <w:spacing w:line="360" w:lineRule="auto"/>
+              <w:rPr>
+                <w:rFonts w:cstheme="minorHAnsi"/>
+                <w:noProof/>
+                <w:sz w:val="24"/>
+                <w:szCs w:val="22"/>
+              </w:rPr>
+            </w:pPr>
+            <w:r>
+              <w:rPr>
+                <w:rFonts w:cstheme="minorHAnsi"/>
+                <w:noProof/>
+                <w:sz w:val="24"/>
+                <w:szCs w:val="22"/>
+              </w:rPr>
+              <w:t>Testfunksjon</w:t>
+            </w:r>
+          </w:p>
+        </w:tc>
+        <w:tc>
+          <w:tcPr>
+            <w:tcW w:w="2322" w:type="dxa"/>
+          </w:tcPr>
+          <w:p>
+            <w:pPr>
+              <w:spacing w:line="360" w:lineRule="auto"/>
+              <w:cnfStyle w:val="100000000000" w:firstRow="1" w:lastRow="0" w:firstColumn="0" w:lastColumn="0" w:oddVBand="0" w:evenVBand="0" w:oddHBand="0" w:evenHBand="0" w:firstRowFirstColumn="0" w:firstRowLastColumn="0" w:lastRowFirstColumn="0" w:lastRowLastColumn="0"/>
+              <w:rPr>
+                <w:rFonts w:cstheme="minorHAnsi"/>
+                <w:noProof/>
+                <w:sz w:val="24"/>
+                <w:szCs w:val="22"/>
+              </w:rPr>
+            </w:pPr>
+            <w:r>
+              <w:rPr>
+                <w:rFonts w:cstheme="minorHAnsi"/>
+                <w:noProof/>
+                <w:sz w:val="24"/>
+                <w:szCs w:val="22"/>
+              </w:rPr>
+              <w:t>Ranking (1-6)</w:t>
+            </w:r>
+          </w:p>
+        </w:tc>
+        <w:tc>
+          <w:tcPr>
+            <w:tcW w:w="1985" w:type="dxa"/>
+          </w:tcPr>
+          <w:p>
+            <w:pPr>
+              <w:spacing w:line="360" w:lineRule="auto"/>
+              <w:cnfStyle w:val="100000000000" w:firstRow="1" w:lastRow="0" w:firstColumn="0" w:lastColumn="0" w:oddVBand="0" w:evenVBand="0" w:oddHBand="0" w:evenHBand="0" w:firstRowFirstColumn="0" w:firstRowLastColumn="0" w:lastRowFirstColumn="0" w:lastRowLastColumn="0"/>
+              <w:rPr>
+                <w:rFonts w:cstheme="minorHAnsi"/>
+                <w:noProof/>
+                <w:sz w:val="24"/>
+                <w:szCs w:val="22"/>
+              </w:rPr>
+            </w:pPr>
+            <w:r>
+              <w:rPr>
+                <w:rFonts w:cstheme="minorHAnsi"/>
+                <w:noProof/>
+                <w:sz w:val="24"/>
+                <w:szCs w:val="22"/>
+              </w:rPr>
+              <w:t>Kommentar</w:t>
+            </w:r>
+          </w:p>
+        </w:tc>
+        <w:tc>
+          <w:tcPr>
+            <w:tcW w:w="2659" w:type="dxa"/>
+          </w:tcPr>
+          <w:p>
+            <w:pPr>
+              <w:spacing w:line="360" w:lineRule="auto"/>
+              <w:cnfStyle w:val="100000000000" w:firstRow="1" w:lastRow="0" w:firstColumn="0" w:lastColumn="0" w:oddVBand="0" w:evenVBand="0" w:oddHBand="0" w:evenHBand="0" w:firstRowFirstColumn="0" w:firstRowLastColumn="0" w:lastRowFirstColumn="0" w:lastRowLastColumn="0"/>
+              <w:rPr>
+                <w:rFonts w:cstheme="minorHAnsi"/>
+                <w:noProof/>
+                <w:sz w:val="24"/>
+                <w:szCs w:val="22"/>
+              </w:rPr>
+            </w:pPr>
+            <w:r>
+              <w:rPr>
+                <w:rFonts w:cstheme="minorHAnsi"/>
+                <w:noProof/>
+                <w:sz w:val="24"/>
+                <w:szCs w:val="22"/>
+              </w:rPr>
+              <w:t>Løsning av eventuelle bugs/problemer</w:t>
+            </w:r>
+          </w:p>
+        </w:tc>
+      </w:tr>
+      <w:tr>
+        <w:trPr>
+          <w:cnfStyle w:val="000000100000" w:firstRow="0" w:lastRow="0" w:firstColumn="0" w:lastColumn="0" w:oddVBand="0" w:evenVBand="0" w:oddHBand="1" w:evenHBand="0" w:firstRowFirstColumn="0" w:firstRowLastColumn="0" w:lastRowFirstColumn="0" w:lastRowLastColumn="0"/>
+        </w:trPr>
+        <w:tc>
+          <w:tcPr>
+            <w:cnfStyle w:val="001000000000" w:firstRow="0" w:lastRow="0" w:firstColumn="1" w:lastColumn="0" w:oddVBand="0" w:evenVBand="0" w:oddHBand="0" w:evenHBand="0" w:firstRowFirstColumn="0" w:firstRowLastColumn="0" w:lastRowFirstColumn="0" w:lastRowLastColumn="0"/>
+            <w:tcW w:w="2322" w:type="dxa"/>
+          </w:tcPr>
+          <w:p>
+            <w:pPr>
+              <w:spacing w:line="360" w:lineRule="auto"/>
+              <w:rPr>
+                <w:rFonts w:cstheme="minorHAnsi"/>
+                <w:b w:val="0"/>
+                <w:noProof/>
+                <w:sz w:val="24"/>
+                <w:szCs w:val="22"/>
+              </w:rPr>
+            </w:pPr>
+            <w:r>
+              <w:rPr>
+                <w:rFonts w:cstheme="minorHAnsi"/>
+                <w:b w:val="0"/>
+                <w:noProof/>
+                <w:sz w:val="24"/>
+                <w:szCs w:val="22"/>
+              </w:rPr>
+              <w:t>Navigering</w:t>
+            </w:r>
+          </w:p>
+        </w:tc>
+        <w:tc>
+          <w:tcPr>
+            <w:tcW w:w="2322" w:type="dxa"/>
+          </w:tcPr>
+          <w:p>
+            <w:pPr>
+              <w:spacing w:line="360" w:lineRule="auto"/>
+              <w:jc w:val="center"/>
+              <w:cnfStyle w:val="000000100000" w:firstRow="0" w:lastRow="0" w:firstColumn="0" w:lastColumn="0" w:oddVBand="0" w:evenVBand="0" w:oddHBand="1" w:evenHBand="0" w:firstRowFirstColumn="0" w:firstRowLastColumn="0" w:lastRowFirstColumn="0" w:lastRowLastColumn="0"/>
+              <w:rPr>
+                <w:rFonts w:cstheme="minorHAnsi"/>
+                <w:noProof/>
+                <w:sz w:val="24"/>
+                <w:szCs w:val="22"/>
+              </w:rPr>
+            </w:pPr>
+            <w:r>
+              <w:rPr>
+                <w:rFonts w:cstheme="minorHAnsi"/>
+                <w:noProof/>
+                <w:sz w:val="24"/>
+                <w:szCs w:val="22"/>
+              </w:rPr>
+              <w:t>5</w:t>
+            </w:r>
+          </w:p>
+        </w:tc>
+        <w:tc>
+          <w:tcPr>
+            <w:tcW w:w="1985" w:type="dxa"/>
+          </w:tcPr>
+          <w:p>
+            <w:pPr>
+              <w:spacing w:line="360" w:lineRule="auto"/>
+              <w:cnfStyle w:val="000000100000" w:firstRow="0" w:lastRow="0" w:firstColumn="0" w:lastColumn="0" w:oddVBand="0" w:evenVBand="0" w:oddHBand="1" w:evenHBand="0" w:firstRowFirstColumn="0" w:firstRowLastColumn="0" w:lastRowFirstColumn="0" w:lastRowLastColumn="0"/>
+              <w:rPr>
+                <w:rFonts w:cstheme="minorHAnsi"/>
+                <w:noProof/>
+                <w:sz w:val="24"/>
+                <w:szCs w:val="22"/>
+              </w:rPr>
+            </w:pPr>
+            <w:r>
+              <w:rPr>
+                <w:rFonts w:cstheme="minorHAnsi"/>
+                <w:noProof/>
+                <w:sz w:val="24"/>
+                <w:szCs w:val="22"/>
+              </w:rPr>
+              <w:t xml:space="preserve">Navigering fungerer som tiltenkt. Knapper og beskrivelser er plassert som planlagt. </w:t>
+            </w:r>
+          </w:p>
+        </w:tc>
+        <w:tc>
+          <w:tcPr>
+            <w:tcW w:w="2659" w:type="dxa"/>
+          </w:tcPr>
+          <w:p>
+            <w:pPr>
+              <w:spacing w:line="360" w:lineRule="auto"/>
+              <w:cnfStyle w:val="000000100000" w:firstRow="0" w:lastRow="0" w:firstColumn="0" w:lastColumn="0" w:oddVBand="0" w:evenVBand="0" w:oddHBand="1" w:evenHBand="0" w:firstRowFirstColumn="0" w:firstRowLastColumn="0" w:lastRowFirstColumn="0" w:lastRowLastColumn="0"/>
+              <w:rPr>
+                <w:rFonts w:cstheme="minorHAnsi"/>
+                <w:noProof/>
+                <w:sz w:val="24"/>
+                <w:szCs w:val="22"/>
+              </w:rPr>
+            </w:pPr>
+          </w:p>
+        </w:tc>
+      </w:tr>
+      <w:tr>
+        <w:tc>
+          <w:tcPr>
+            <w:cnfStyle w:val="001000000000" w:firstRow="0" w:lastRow="0" w:firstColumn="1" w:lastColumn="0" w:oddVBand="0" w:evenVBand="0" w:oddHBand="0" w:evenHBand="0" w:firstRowFirstColumn="0" w:firstRowLastColumn="0" w:lastRowFirstColumn="0" w:lastRowLastColumn="0"/>
+            <w:tcW w:w="2322" w:type="dxa"/>
+          </w:tcPr>
+          <w:p>
+            <w:pPr>
+              <w:spacing w:line="360" w:lineRule="auto"/>
+              <w:rPr>
+                <w:rFonts w:cstheme="minorHAnsi"/>
+                <w:b w:val="0"/>
+                <w:noProof/>
+                <w:sz w:val="24"/>
+                <w:szCs w:val="22"/>
+              </w:rPr>
+            </w:pPr>
+            <w:r>
+              <w:rPr>
+                <w:rFonts w:cstheme="minorHAnsi"/>
+                <w:b w:val="0"/>
+                <w:noProof/>
+                <w:sz w:val="24"/>
+                <w:szCs w:val="22"/>
+              </w:rPr>
+              <w:t>Posisjonering</w:t>
+            </w:r>
+          </w:p>
+        </w:tc>
+        <w:tc>
+          <w:tcPr>
+            <w:tcW w:w="2322" w:type="dxa"/>
+          </w:tcPr>
+          <w:p>
+            <w:pPr>
+              <w:spacing w:line="360" w:lineRule="auto"/>
+              <w:jc w:val="center"/>
+              <w:cnfStyle w:val="000000000000" w:firstRow="0" w:lastRow="0" w:firstColumn="0" w:lastColumn="0" w:oddVBand="0" w:evenVBand="0" w:oddHBand="0" w:evenHBand="0" w:firstRowFirstColumn="0" w:firstRowLastColumn="0" w:lastRowFirstColumn="0" w:lastRowLastColumn="0"/>
+              <w:rPr>
+                <w:rFonts w:cstheme="minorHAnsi"/>
+                <w:noProof/>
+                <w:sz w:val="24"/>
+                <w:szCs w:val="22"/>
+              </w:rPr>
+            </w:pPr>
+            <w:r>
+              <w:rPr>
+                <w:rFonts w:cstheme="minorHAnsi"/>
+                <w:noProof/>
+                <w:sz w:val="24"/>
+                <w:szCs w:val="22"/>
+              </w:rPr>
+              <w:t>6</w:t>
+            </w:r>
+          </w:p>
+        </w:tc>
+        <w:tc>
+          <w:tcPr>
+            <w:tcW w:w="1985" w:type="dxa"/>
+          </w:tcPr>
+          <w:p>
+            <w:pPr>
+              <w:spacing w:line="360" w:lineRule="auto"/>
+              <w:cnfStyle w:val="000000000000" w:firstRow="0" w:lastRow="0" w:firstColumn="0" w:lastColumn="0" w:oddVBand="0" w:evenVBand="0" w:oddHBand="0" w:evenHBand="0" w:firstRowFirstColumn="0" w:firstRowLastColumn="0" w:lastRowFirstColumn="0" w:lastRowLastColumn="0"/>
+              <w:rPr>
+                <w:rFonts w:cstheme="minorHAnsi"/>
+                <w:noProof/>
+                <w:sz w:val="24"/>
+                <w:szCs w:val="22"/>
+              </w:rPr>
+            </w:pPr>
+            <w:r>
+              <w:rPr>
+                <w:rFonts w:cstheme="minorHAnsi"/>
+                <w:noProof/>
+                <w:sz w:val="24"/>
+                <w:szCs w:val="22"/>
+              </w:rPr>
+              <w:t xml:space="preserve">Hovedknappene med effekter på forsiden fungerer utmerket. Liten offset på de hexagonfargede knappene. </w:t>
+            </w:r>
+          </w:p>
+        </w:tc>
+        <w:tc>
+          <w:tcPr>
+            <w:tcW w:w="2659" w:type="dxa"/>
+          </w:tcPr>
+          <w:p>
+            <w:pPr>
+              <w:spacing w:line="360" w:lineRule="auto"/>
+              <w:cnfStyle w:val="000000000000" w:firstRow="0" w:lastRow="0" w:firstColumn="0" w:lastColumn="0" w:oddVBand="0" w:evenVBand="0" w:oddHBand="0" w:evenHBand="0" w:firstRowFirstColumn="0" w:firstRowLastColumn="0" w:lastRowFirstColumn="0" w:lastRowLastColumn="0"/>
+              <w:rPr>
+                <w:rFonts w:cstheme="minorHAnsi"/>
+                <w:noProof/>
+                <w:sz w:val="24"/>
+                <w:szCs w:val="22"/>
+              </w:rPr>
+            </w:pPr>
+            <w:r>
+              <w:rPr>
+                <w:rFonts w:cstheme="minorHAnsi"/>
+                <w:noProof/>
+                <w:sz w:val="24"/>
+                <w:szCs w:val="22"/>
+              </w:rPr>
+              <w:t xml:space="preserve">Prøve å finne årsaken til offsett og løse det. </w:t>
+            </w:r>
+          </w:p>
+        </w:tc>
+      </w:tr>
+      <w:tr>
+        <w:trPr>
+          <w:cnfStyle w:val="000000100000" w:firstRow="0" w:lastRow="0" w:firstColumn="0" w:lastColumn="0" w:oddVBand="0" w:evenVBand="0" w:oddHBand="1" w:evenHBand="0" w:firstRowFirstColumn="0" w:firstRowLastColumn="0" w:lastRowFirstColumn="0" w:lastRowLastColumn="0"/>
+        </w:trPr>
+        <w:tc>
+          <w:tcPr>
+            <w:cnfStyle w:val="001000000000" w:firstRow="0" w:lastRow="0" w:firstColumn="1" w:lastColumn="0" w:oddVBand="0" w:evenVBand="0" w:oddHBand="0" w:evenHBand="0" w:firstRowFirstColumn="0" w:firstRowLastColumn="0" w:lastRowFirstColumn="0" w:lastRowLastColumn="0"/>
+            <w:tcW w:w="2322" w:type="dxa"/>
+          </w:tcPr>
+          <w:p>
+            <w:pPr>
+              <w:spacing w:line="360" w:lineRule="auto"/>
+              <w:rPr>
+                <w:rFonts w:cstheme="minorHAnsi"/>
+                <w:b w:val="0"/>
+                <w:noProof/>
+                <w:sz w:val="24"/>
+                <w:szCs w:val="22"/>
+              </w:rPr>
+            </w:pPr>
+            <w:r>
+              <w:rPr>
+                <w:rFonts w:cstheme="minorHAnsi"/>
+                <w:b w:val="0"/>
+                <w:noProof/>
+                <w:sz w:val="24"/>
+                <w:szCs w:val="22"/>
+              </w:rPr>
+              <w:t>Generelt design</w:t>
+            </w:r>
+          </w:p>
+        </w:tc>
+        <w:tc>
+          <w:tcPr>
+            <w:tcW w:w="2322" w:type="dxa"/>
+          </w:tcPr>
+          <w:p>
+            <w:pPr>
+              <w:spacing w:line="360" w:lineRule="auto"/>
+              <w:jc w:val="center"/>
+              <w:cnfStyle w:val="000000100000" w:firstRow="0" w:lastRow="0" w:firstColumn="0" w:lastColumn="0" w:oddVBand="0" w:evenVBand="0" w:oddHBand="1" w:evenHBand="0" w:firstRowFirstColumn="0" w:firstRowLastColumn="0" w:lastRowFirstColumn="0" w:lastRowLastColumn="0"/>
+              <w:rPr>
+                <w:rFonts w:cstheme="minorHAnsi"/>
+                <w:noProof/>
+                <w:sz w:val="24"/>
+                <w:szCs w:val="22"/>
+              </w:rPr>
+            </w:pPr>
+            <w:r>
+              <w:rPr>
+                <w:rFonts w:cstheme="minorHAnsi"/>
+                <w:noProof/>
+                <w:sz w:val="24"/>
+                <w:szCs w:val="22"/>
+              </w:rPr>
+              <w:t>5</w:t>
+            </w:r>
+          </w:p>
+        </w:tc>
+        <w:tc>
+          <w:tcPr>
+            <w:tcW w:w="1985" w:type="dxa"/>
+          </w:tcPr>
+          <w:p>
+            <w:pPr>
+              <w:spacing w:line="360" w:lineRule="auto"/>
+              <w:cnfStyle w:val="000000100000" w:firstRow="0" w:lastRow="0" w:firstColumn="0" w:lastColumn="0" w:oddVBand="0" w:evenVBand="0" w:oddHBand="1" w:evenHBand="0" w:firstRowFirstColumn="0" w:firstRowLastColumn="0" w:lastRowFirstColumn="0" w:lastRowLastColumn="0"/>
+              <w:rPr>
+                <w:rFonts w:cstheme="minorHAnsi"/>
+                <w:noProof/>
+                <w:sz w:val="24"/>
+                <w:szCs w:val="22"/>
+              </w:rPr>
+            </w:pPr>
+            <w:r>
+              <w:rPr>
+                <w:rFonts w:cstheme="minorHAnsi"/>
+                <w:noProof/>
+                <w:sz w:val="24"/>
+                <w:szCs w:val="22"/>
+              </w:rPr>
+              <w:t xml:space="preserve">Siden er oversiktlig og plasseringen ser </w:t>
+            </w:r>
+            <w:r>
+              <w:rPr>
+                <w:rFonts w:cstheme="minorHAnsi"/>
+                <w:noProof/>
+                <w:sz w:val="24"/>
+                <w:szCs w:val="22"/>
+              </w:rPr>
+              <w:lastRenderedPageBreak/>
+              <w:t>utmerket ut i nettleseren.</w:t>
+            </w:r>
+          </w:p>
+        </w:tc>
+        <w:tc>
+          <w:tcPr>
+            <w:tcW w:w="2659" w:type="dxa"/>
+          </w:tcPr>
+          <w:p>
+            <w:pPr>
+              <w:spacing w:line="360" w:lineRule="auto"/>
+              <w:cnfStyle w:val="000000100000" w:firstRow="0" w:lastRow="0" w:firstColumn="0" w:lastColumn="0" w:oddVBand="0" w:evenVBand="0" w:oddHBand="1" w:evenHBand="0" w:firstRowFirstColumn="0" w:firstRowLastColumn="0" w:lastRowFirstColumn="0" w:lastRowLastColumn="0"/>
+              <w:rPr>
+                <w:rFonts w:cstheme="minorHAnsi"/>
+                <w:noProof/>
+                <w:sz w:val="24"/>
+                <w:szCs w:val="22"/>
+              </w:rPr>
+            </w:pPr>
+          </w:p>
+        </w:tc>
+      </w:tr>
+    </w:tbl>
+    <w:p>
+      <w:pPr>
+        <w:spacing w:line="360" w:lineRule="auto"/>
+        <w:rPr>
+          <w:rFonts w:asciiTheme="majorHAnsi" w:hAnsiTheme="majorHAnsi" w:cstheme="minorHAnsi"/>
+          <w:b/>
+          <w:noProof/>
+          <w:sz w:val="24"/>
+          <w:szCs w:val="22"/>
+        </w:rPr>
+      </w:pPr>
+    </w:p>
+    <w:p>
+      <w:pPr>
+        <w:spacing w:line="360" w:lineRule="auto"/>
+        <w:rPr>
+          <w:rFonts w:asciiTheme="majorHAnsi" w:hAnsiTheme="majorHAnsi" w:cstheme="minorHAnsi"/>
           <w:noProof/>
           <w:sz w:val="24"/>
           <w:szCs w:val="22"/>
@@ -8375,7 +10441,7 @@
           <w:lang w:val="en-US"/>
         </w:rPr>
       </w:pPr>
-      <w:hyperlink r:id="rId12" w:history="1">
+      <w:hyperlink r:id="rId16" w:history="1">
         <w:r>
           <w:rPr>
             <w:rStyle w:val="Hyperlink"/>
@@ -8566,7 +10632,7 @@
       </w:pPr>
     </w:p>
     <w:sectPr>
-      <w:footerReference w:type="default" r:id="rId13"/>
+      <w:footerReference w:type="default" r:id="rId17"/>
       <w:pgSz w:w="11907" w:h="16840" w:code="9"/>
       <w:pgMar w:top="1134" w:right="1134" w:bottom="1276" w:left="1701" w:header="709" w:footer="709" w:gutter="0"/>
       <w:cols w:space="709"/>
@@ -8645,7 +10711,7 @@
         <w:rFonts w:asciiTheme="majorHAnsi" w:hAnsiTheme="majorHAnsi" w:cs="Arial"/>
         <w:noProof/>
       </w:rPr>
-      <w:t>2</w:t>
+      <w:t>14</w:t>
     </w:r>
     <w:r>
       <w:rPr>
@@ -8965,7 +11031,7 @@
   <w:abstractNum w:abstractNumId="11">
     <w:nsid w:val="1A1B288E"/>
     <w:multiLevelType w:val="hybridMultilevel"/>
-    <w:tmpl w:val="F330060C"/>
+    <w:tmpl w:val="749890AA"/>
     <w:lvl w:ilvl="0" w:tplc="04090001">
       <w:start w:val="1"/>
       <w:numFmt w:val="bullet"/>
@@ -9442,6 +11508,119 @@
     </w:lvl>
   </w:abstractNum>
   <w:abstractNum w:abstractNumId="15">
+    <w:nsid w:val="378515A6"/>
+    <w:multiLevelType w:val="hybridMultilevel"/>
+    <w:tmpl w:val="872ABFBC"/>
+    <w:lvl w:ilvl="0" w:tplc="04090001">
+      <w:start w:val="1"/>
+      <w:numFmt w:val="bullet"/>
+      <w:lvlText w:val=""/>
+      <w:lvlJc w:val="left"/>
+      <w:pPr>
+        <w:ind w:left="720" w:hanging="360"/>
+      </w:pPr>
+      <w:rPr>
+        <w:rFonts w:ascii="Symbol" w:hAnsi="Symbol" w:hint="default"/>
+      </w:rPr>
+    </w:lvl>
+    <w:lvl w:ilvl="1" w:tplc="04090003" w:tentative="1">
+      <w:start w:val="1"/>
+      <w:numFmt w:val="bullet"/>
+      <w:lvlText w:val="o"/>
+      <w:lvlJc w:val="left"/>
+      <w:pPr>
+        <w:ind w:left="1440" w:hanging="360"/>
+      </w:pPr>
+      <w:rPr>
+        <w:rFonts w:ascii="Courier New" w:hAnsi="Courier New" w:hint="default"/>
+      </w:rPr>
+    </w:lvl>
+    <w:lvl w:ilvl="2" w:tplc="04090005" w:tentative="1">
+      <w:start w:val="1"/>
+      <w:numFmt w:val="bullet"/>
+      <w:lvlText w:val=""/>
+      <w:lvlJc w:val="left"/>
+      <w:pPr>
+        <w:ind w:left="2160" w:hanging="360"/>
+      </w:pPr>
+      <w:rPr>
+        <w:rFonts w:ascii="Wingdings" w:hAnsi="Wingdings" w:hint="default"/>
+      </w:rPr>
+    </w:lvl>
+    <w:lvl w:ilvl="3" w:tplc="04090001" w:tentative="1">
+      <w:start w:val="1"/>
+      <w:numFmt w:val="bullet"/>
+      <w:lvlText w:val=""/>
+      <w:lvlJc w:val="left"/>
+      <w:pPr>
+        <w:ind w:left="2880" w:hanging="360"/>
+      </w:pPr>
+      <w:rPr>
+        <w:rFonts w:ascii="Symbol" w:hAnsi="Symbol" w:hint="default"/>
+      </w:rPr>
+    </w:lvl>
+    <w:lvl w:ilvl="4" w:tplc="04090003" w:tentative="1">
+      <w:start w:val="1"/>
+      <w:numFmt w:val="bullet"/>
+      <w:lvlText w:val="o"/>
+      <w:lvlJc w:val="left"/>
+      <w:pPr>
+        <w:ind w:left="3600" w:hanging="360"/>
+      </w:pPr>
+      <w:rPr>
+        <w:rFonts w:ascii="Courier New" w:hAnsi="Courier New" w:hint="default"/>
+      </w:rPr>
+    </w:lvl>
+    <w:lvl w:ilvl="5" w:tplc="04090005" w:tentative="1">
+      <w:start w:val="1"/>
+      <w:numFmt w:val="bullet"/>
+      <w:lvlText w:val=""/>
+      <w:lvlJc w:val="left"/>
+      <w:pPr>
+        <w:ind w:left="4320" w:hanging="360"/>
+      </w:pPr>
+      <w:rPr>
+        <w:rFonts w:ascii="Wingdings" w:hAnsi="Wingdings" w:hint="default"/>
+      </w:rPr>
+    </w:lvl>
+    <w:lvl w:ilvl="6" w:tplc="04090001" w:tentative="1">
+      <w:start w:val="1"/>
+      <w:numFmt w:val="bullet"/>
+      <w:lvlText w:val=""/>
+      <w:lvlJc w:val="left"/>
+      <w:pPr>
+        <w:ind w:left="5040" w:hanging="360"/>
+      </w:pPr>
+      <w:rPr>
+        <w:rFonts w:ascii="Symbol" w:hAnsi="Symbol" w:hint="default"/>
+      </w:rPr>
+    </w:lvl>
+    <w:lvl w:ilvl="7" w:tplc="04090003" w:tentative="1">
+      <w:start w:val="1"/>
+      <w:numFmt w:val="bullet"/>
+      <w:lvlText w:val="o"/>
+      <w:lvlJc w:val="left"/>
+      <w:pPr>
+        <w:ind w:left="5760" w:hanging="360"/>
+      </w:pPr>
+      <w:rPr>
+        <w:rFonts w:ascii="Courier New" w:hAnsi="Courier New" w:hint="default"/>
+      </w:rPr>
+    </w:lvl>
+    <w:lvl w:ilvl="8" w:tplc="04090005" w:tentative="1">
+      <w:start w:val="1"/>
+      <w:numFmt w:val="bullet"/>
+      <w:lvlText w:val=""/>
+      <w:lvlJc w:val="left"/>
+      <w:pPr>
+        <w:ind w:left="6480" w:hanging="360"/>
+      </w:pPr>
+      <w:rPr>
+        <w:rFonts w:ascii="Wingdings" w:hAnsi="Wingdings" w:hint="default"/>
+      </w:rPr>
+    </w:lvl>
+  </w:abstractNum>
+  <w:abstractNum w:abstractNumId="16">
     <w:nsid w:val="3C9A2F0C"/>
     <w:multiLevelType w:val="hybridMultilevel"/>
     <w:tmpl w:val="55CE45FE"/>
@@ -9527,7 +11706,7 @@
       </w:pPr>
     </w:lvl>
   </w:abstractNum>
-  <w:abstractNum w:abstractNumId="16">
+  <w:abstractNum w:abstractNumId="17">
     <w:nsid w:val="3FB41B94"/>
     <w:multiLevelType w:val="hybridMultilevel"/>
     <w:tmpl w:val="FD729878"/>
@@ -9613,7 +11792,7 @@
       </w:pPr>
     </w:lvl>
   </w:abstractNum>
-  <w:abstractNum w:abstractNumId="17">
+  <w:abstractNum w:abstractNumId="18">
     <w:nsid w:val="47E6789C"/>
     <w:multiLevelType w:val="hybridMultilevel"/>
     <w:tmpl w:val="9140B700"/>
@@ -9702,7 +11881,7 @@
       </w:pPr>
     </w:lvl>
   </w:abstractNum>
-  <w:abstractNum w:abstractNumId="18">
+  <w:abstractNum w:abstractNumId="19">
     <w:nsid w:val="4F8F5F33"/>
     <w:multiLevelType w:val="multilevel"/>
     <w:tmpl w:val="D124DB64"/>
@@ -9851,7 +12030,7 @@
       </w:rPr>
     </w:lvl>
   </w:abstractNum>
-  <w:abstractNum w:abstractNumId="19">
+  <w:abstractNum w:abstractNumId="20">
     <w:nsid w:val="4FA66C2C"/>
     <w:multiLevelType w:val="singleLevel"/>
     <w:tmpl w:val="54B62236"/>
@@ -9871,7 +12050,7 @@
       </w:rPr>
     </w:lvl>
   </w:abstractNum>
-  <w:abstractNum w:abstractNumId="20">
+  <w:abstractNum w:abstractNumId="21">
     <w:nsid w:val="76725523"/>
     <w:multiLevelType w:val="singleLevel"/>
     <w:tmpl w:val="D1C86518"/>
@@ -9891,7 +12070,7 @@
       </w:rPr>
     </w:lvl>
   </w:abstractNum>
-  <w:abstractNum w:abstractNumId="21">
+  <w:abstractNum w:abstractNumId="22">
     <w:nsid w:val="78C97E03"/>
     <w:multiLevelType w:val="hybridMultilevel"/>
     <w:tmpl w:val="2E6E908C"/>
@@ -9980,7 +12159,7 @@
       </w:pPr>
     </w:lvl>
   </w:abstractNum>
-  <w:abstractNum w:abstractNumId="22">
+  <w:abstractNum w:abstractNumId="23">
     <w:nsid w:val="7F860005"/>
     <w:multiLevelType w:val="multilevel"/>
     <w:tmpl w:val="F6744078"/>
@@ -10094,19 +12273,19 @@
     </w:lvl>
   </w:abstractNum>
   <w:num w:numId="1">
+    <w:abstractNumId w:val="21"/>
+  </w:num>
+  <w:num w:numId="2">
     <w:abstractNumId w:val="20"/>
   </w:num>
-  <w:num w:numId="2">
-    <w:abstractNumId w:val="19"/>
-  </w:num>
   <w:num w:numId="3">
-    <w:abstractNumId w:val="17"/>
+    <w:abstractNumId w:val="18"/>
   </w:num>
   <w:num w:numId="4">
     <w:abstractNumId w:val="14"/>
   </w:num>
   <w:num w:numId="5">
-    <w:abstractNumId w:val="22"/>
+    <w:abstractNumId w:val="23"/>
   </w:num>
   <w:num w:numId="6">
     <w:abstractNumId w:val="12"/>
@@ -10145,13 +12324,13 @@
     <w:abstractNumId w:val="13"/>
   </w:num>
   <w:num w:numId="18">
-    <w:abstractNumId w:val="21"/>
+    <w:abstractNumId w:val="22"/>
   </w:num>
   <w:num w:numId="19">
-    <w:abstractNumId w:val="15"/>
+    <w:abstractNumId w:val="16"/>
   </w:num>
   <w:num w:numId="20">
-    <w:abstractNumId w:val="16"/>
+    <w:abstractNumId w:val="17"/>
   </w:num>
   <w:num w:numId="21">
     <w:abstractNumId w:val="10"/>
@@ -10160,7 +12339,10 @@
     <w:abstractNumId w:val="11"/>
   </w:num>
   <w:num w:numId="23">
-    <w:abstractNumId w:val="18"/>
+    <w:abstractNumId w:val="19"/>
+  </w:num>
+  <w:num w:numId="24">
+    <w:abstractNumId w:val="15"/>
   </w:num>
 </w:numbering>
 </file>
@@ -10953,6 +13135,643 @@
     <w:unhideWhenUsed/>
     <w:rsid w:val="00E77EEB"/>
   </w:style>
+  <w:style w:type="table" w:styleId="ColorfulGrid">
+    <w:name w:val="Colorful Grid"/>
+    <w:basedOn w:val="TableNormal"/>
+    <w:uiPriority w:val="29"/>
+    <w:qFormat/>
+    <w:rsid w:val="0079086E"/>
+    <w:rPr>
+      <w:color w:val="000000" w:themeColor="text1"/>
+    </w:rPr>
+    <w:tblPr>
+      <w:tblStyleRowBandSize w:val="1"/>
+      <w:tblStyleColBandSize w:val="1"/>
+      <w:tblInd w:w="0" w:type="dxa"/>
+      <w:tblBorders>
+        <w:insideH w:val="single" w:sz="4" w:space="0" w:color="FFFFFF" w:themeColor="background1"/>
+      </w:tblBorders>
+      <w:tblCellMar>
+        <w:top w:w="0" w:type="dxa"/>
+        <w:left w:w="108" w:type="dxa"/>
+        <w:bottom w:w="0" w:type="dxa"/>
+        <w:right w:w="108" w:type="dxa"/>
+      </w:tblCellMar>
+    </w:tblPr>
+    <w:tcPr>
+      <w:shd w:val="clear" w:color="auto" w:fill="CCCCCC" w:themeFill="text1" w:themeFillTint="33"/>
+    </w:tcPr>
+    <w:tblStylePr w:type="firstRow">
+      <w:rPr>
+        <w:b/>
+        <w:bCs/>
+      </w:rPr>
+      <w:tblPr/>
+      <w:tcPr>
+        <w:shd w:val="clear" w:color="auto" w:fill="999999" w:themeFill="text1" w:themeFillTint="66"/>
+      </w:tcPr>
+    </w:tblStylePr>
+    <w:tblStylePr w:type="lastRow">
+      <w:rPr>
+        <w:b/>
+        <w:bCs/>
+        <w:color w:val="000000" w:themeColor="text1"/>
+      </w:rPr>
+      <w:tblPr/>
+      <w:tcPr>
+        <w:shd w:val="clear" w:color="auto" w:fill="999999" w:themeFill="text1" w:themeFillTint="66"/>
+      </w:tcPr>
+    </w:tblStylePr>
+    <w:tblStylePr w:type="firstCol">
+      <w:rPr>
+        <w:color w:val="FFFFFF" w:themeColor="background1"/>
+      </w:rPr>
+      <w:tblPr/>
+      <w:tcPr>
+        <w:shd w:val="clear" w:color="auto" w:fill="000000" w:themeFill="text1" w:themeFillShade="BF"/>
+      </w:tcPr>
+    </w:tblStylePr>
+    <w:tblStylePr w:type="lastCol">
+      <w:rPr>
+        <w:color w:val="FFFFFF" w:themeColor="background1"/>
+      </w:rPr>
+      <w:tblPr/>
+      <w:tcPr>
+        <w:shd w:val="clear" w:color="auto" w:fill="000000" w:themeFill="text1" w:themeFillShade="BF"/>
+      </w:tcPr>
+    </w:tblStylePr>
+    <w:tblStylePr w:type="band1Vert">
+      <w:tblPr/>
+      <w:tcPr>
+        <w:shd w:val="clear" w:color="auto" w:fill="808080" w:themeFill="text1" w:themeFillTint="7F"/>
+      </w:tcPr>
+    </w:tblStylePr>
+    <w:tblStylePr w:type="band1Horz">
+      <w:tblPr/>
+      <w:tcPr>
+        <w:shd w:val="clear" w:color="auto" w:fill="808080" w:themeFill="text1" w:themeFillTint="7F"/>
+      </w:tcPr>
+    </w:tblStylePr>
+  </w:style>
+  <w:style w:type="table" w:styleId="MediumGrid3-Accent6">
+    <w:name w:val="Medium Grid 3 Accent 6"/>
+    <w:basedOn w:val="TableNormal"/>
+    <w:uiPriority w:val="33"/>
+    <w:qFormat/>
+    <w:rsid w:val="0079086E"/>
+    <w:tblPr>
+      <w:tblStyleRowBandSize w:val="1"/>
+      <w:tblStyleColBandSize w:val="1"/>
+      <w:tblInd w:w="0" w:type="dxa"/>
+      <w:tblBorders>
+        <w:top w:val="single" w:sz="8" w:space="0" w:color="FFFFFF" w:themeColor="background1"/>
+        <w:left w:val="single" w:sz="8" w:space="0" w:color="FFFFFF" w:themeColor="background1"/>
+        <w:bottom w:val="single" w:sz="8" w:space="0" w:color="FFFFFF" w:themeColor="background1"/>
+        <w:right w:val="single" w:sz="8" w:space="0" w:color="FFFFFF" w:themeColor="background1"/>
+        <w:insideH w:val="single" w:sz="6" w:space="0" w:color="FFFFFF" w:themeColor="background1"/>
+        <w:insideV w:val="single" w:sz="6" w:space="0" w:color="FFFFFF" w:themeColor="background1"/>
+      </w:tblBorders>
+      <w:tblCellMar>
+        <w:top w:w="0" w:type="dxa"/>
+        <w:left w:w="108" w:type="dxa"/>
+        <w:bottom w:w="0" w:type="dxa"/>
+        <w:right w:w="108" w:type="dxa"/>
+      </w:tblCellMar>
+    </w:tblPr>
+    <w:tcPr>
+      <w:shd w:val="clear" w:color="auto" w:fill="FDE4D0" w:themeFill="accent6" w:themeFillTint="3F"/>
+    </w:tcPr>
+    <w:tblStylePr w:type="firstRow">
+      <w:rPr>
+        <w:b/>
+        <w:bCs/>
+        <w:i w:val="0"/>
+        <w:iCs w:val="0"/>
+        <w:color w:val="FFFFFF" w:themeColor="background1"/>
+      </w:rPr>
+      <w:tblPr/>
+      <w:tcPr>
+        <w:tcBorders>
+          <w:top w:val="single" w:sz="8" w:space="0" w:color="FFFFFF" w:themeColor="background1"/>
+          <w:left w:val="single" w:sz="8" w:space="0" w:color="FFFFFF" w:themeColor="background1"/>
+          <w:bottom w:val="single" w:sz="24" w:space="0" w:color="FFFFFF" w:themeColor="background1"/>
+          <w:right w:val="single" w:sz="8" w:space="0" w:color="FFFFFF" w:themeColor="background1"/>
+          <w:insideH w:val="nil"/>
+          <w:insideV w:val="single" w:sz="8" w:space="0" w:color="FFFFFF" w:themeColor="background1"/>
+        </w:tcBorders>
+        <w:shd w:val="clear" w:color="auto" w:fill="F79646" w:themeFill="accent6"/>
+      </w:tcPr>
+    </w:tblStylePr>
+    <w:tblStylePr w:type="lastRow">
+      <w:rPr>
+        <w:b/>
+        <w:bCs/>
+        <w:i w:val="0"/>
+        <w:iCs w:val="0"/>
+        <w:color w:val="FFFFFF" w:themeColor="background1"/>
+      </w:rPr>
+      <w:tblPr/>
+      <w:tcPr>
+        <w:tcBorders>
+          <w:top w:val="single" w:sz="24" w:space="0" w:color="FFFFFF" w:themeColor="background1"/>
+          <w:left w:val="single" w:sz="8" w:space="0" w:color="FFFFFF" w:themeColor="background1"/>
+          <w:bottom w:val="single" w:sz="8" w:space="0" w:color="FFFFFF" w:themeColor="background1"/>
+          <w:right w:val="single" w:sz="8" w:space="0" w:color="FFFFFF" w:themeColor="background1"/>
+          <w:insideH w:val="nil"/>
+          <w:insideV w:val="single" w:sz="8" w:space="0" w:color="FFFFFF" w:themeColor="background1"/>
+        </w:tcBorders>
+        <w:shd w:val="clear" w:color="auto" w:fill="F79646" w:themeFill="accent6"/>
+      </w:tcPr>
+    </w:tblStylePr>
+    <w:tblStylePr w:type="firstCol">
+      <w:rPr>
+        <w:b/>
+        <w:bCs/>
+        <w:i w:val="0"/>
+        <w:iCs w:val="0"/>
+        <w:color w:val="FFFFFF" w:themeColor="background1"/>
+      </w:rPr>
+      <w:tblPr/>
+      <w:tcPr>
+        <w:tcBorders>
+          <w:left w:val="single" w:sz="8" w:space="0" w:color="FFFFFF" w:themeColor="background1"/>
+          <w:right w:val="single" w:sz="24" w:space="0" w:color="FFFFFF" w:themeColor="background1"/>
+          <w:insideH w:val="nil"/>
+          <w:insideV w:val="nil"/>
+        </w:tcBorders>
+        <w:shd w:val="clear" w:color="auto" w:fill="F79646" w:themeFill="accent6"/>
+      </w:tcPr>
+    </w:tblStylePr>
+    <w:tblStylePr w:type="lastCol">
+      <w:rPr>
+        <w:b/>
+        <w:bCs/>
+        <w:i w:val="0"/>
+        <w:iCs w:val="0"/>
+        <w:color w:val="FFFFFF" w:themeColor="background1"/>
+      </w:rPr>
+      <w:tblPr/>
+      <w:tcPr>
+        <w:tcBorders>
+          <w:top w:val="nil"/>
+          <w:left w:val="single" w:sz="24" w:space="0" w:color="FFFFFF" w:themeColor="background1"/>
+          <w:bottom w:val="nil"/>
+          <w:right w:val="nil"/>
+          <w:insideH w:val="nil"/>
+          <w:insideV w:val="nil"/>
+        </w:tcBorders>
+        <w:shd w:val="clear" w:color="auto" w:fill="F79646" w:themeFill="accent6"/>
+      </w:tcPr>
+    </w:tblStylePr>
+    <w:tblStylePr w:type="band1Vert">
+      <w:tblPr/>
+      <w:tcPr>
+        <w:tcBorders>
+          <w:top w:val="single" w:sz="8" w:space="0" w:color="FFFFFF" w:themeColor="background1"/>
+          <w:left w:val="single" w:sz="8" w:space="0" w:color="FFFFFF" w:themeColor="background1"/>
+          <w:bottom w:val="single" w:sz="8" w:space="0" w:color="FFFFFF" w:themeColor="background1"/>
+          <w:right w:val="single" w:sz="8" w:space="0" w:color="FFFFFF" w:themeColor="background1"/>
+          <w:insideH w:val="nil"/>
+          <w:insideV w:val="nil"/>
+        </w:tcBorders>
+        <w:shd w:val="clear" w:color="auto" w:fill="FBCAA2" w:themeFill="accent6" w:themeFillTint="7F"/>
+      </w:tcPr>
+    </w:tblStylePr>
+    <w:tblStylePr w:type="band1Horz">
+      <w:tblPr/>
+      <w:tcPr>
+        <w:tcBorders>
+          <w:top w:val="single" w:sz="8" w:space="0" w:color="FFFFFF" w:themeColor="background1"/>
+          <w:left w:val="single" w:sz="8" w:space="0" w:color="FFFFFF" w:themeColor="background1"/>
+          <w:bottom w:val="single" w:sz="8" w:space="0" w:color="FFFFFF" w:themeColor="background1"/>
+          <w:right w:val="single" w:sz="8" w:space="0" w:color="FFFFFF" w:themeColor="background1"/>
+          <w:insideH w:val="single" w:sz="8" w:space="0" w:color="FFFFFF" w:themeColor="background1"/>
+          <w:insideV w:val="single" w:sz="8" w:space="0" w:color="FFFFFF" w:themeColor="background1"/>
+        </w:tcBorders>
+        <w:shd w:val="clear" w:color="auto" w:fill="FBCAA2" w:themeFill="accent6" w:themeFillTint="7F"/>
+      </w:tcPr>
+    </w:tblStylePr>
+  </w:style>
+  <w:style w:type="table" w:styleId="LightShading-Accent1">
+    <w:name w:val="Light Shading Accent 1"/>
+    <w:basedOn w:val="TableNormal"/>
+    <w:uiPriority w:val="30"/>
+    <w:qFormat/>
+    <w:rsid w:val="0079086E"/>
+    <w:rPr>
+      <w:color w:val="365F91" w:themeColor="accent1" w:themeShade="BF"/>
+    </w:rPr>
+    <w:tblPr>
+      <w:tblStyleRowBandSize w:val="1"/>
+      <w:tblStyleColBandSize w:val="1"/>
+      <w:tblInd w:w="0" w:type="dxa"/>
+      <w:tblBorders>
+        <w:top w:val="single" w:sz="8" w:space="0" w:color="4F81BD" w:themeColor="accent1"/>
+        <w:bottom w:val="single" w:sz="8" w:space="0" w:color="4F81BD" w:themeColor="accent1"/>
+      </w:tblBorders>
+      <w:tblCellMar>
+        <w:top w:w="0" w:type="dxa"/>
+        <w:left w:w="108" w:type="dxa"/>
+        <w:bottom w:w="0" w:type="dxa"/>
+        <w:right w:w="108" w:type="dxa"/>
+      </w:tblCellMar>
+    </w:tblPr>
+    <w:tblStylePr w:type="firstRow">
+      <w:pPr>
+        <w:spacing w:before="0" w:after="0" w:line="240" w:lineRule="auto"/>
+      </w:pPr>
+      <w:rPr>
+        <w:b/>
+        <w:bCs/>
+      </w:rPr>
+      <w:tblPr/>
+      <w:tcPr>
+        <w:tcBorders>
+          <w:top w:val="single" w:sz="8" w:space="0" w:color="4F81BD" w:themeColor="accent1"/>
+          <w:left w:val="nil"/>
+          <w:bottom w:val="single" w:sz="8" w:space="0" w:color="4F81BD" w:themeColor="accent1"/>
+          <w:right w:val="nil"/>
+          <w:insideH w:val="nil"/>
+          <w:insideV w:val="nil"/>
+        </w:tcBorders>
+      </w:tcPr>
+    </w:tblStylePr>
+    <w:tblStylePr w:type="lastRow">
+      <w:pPr>
+        <w:spacing w:before="0" w:after="0" w:line="240" w:lineRule="auto"/>
+      </w:pPr>
+      <w:rPr>
+        <w:b/>
+        <w:bCs/>
+      </w:rPr>
+      <w:tblPr/>
+      <w:tcPr>
+        <w:tcBorders>
+          <w:top w:val="single" w:sz="8" w:space="0" w:color="4F81BD" w:themeColor="accent1"/>
+          <w:left w:val="nil"/>
+          <w:bottom w:val="single" w:sz="8" w:space="0" w:color="4F81BD" w:themeColor="accent1"/>
+          <w:right w:val="nil"/>
+          <w:insideH w:val="nil"/>
+          <w:insideV w:val="nil"/>
+        </w:tcBorders>
+      </w:tcPr>
+    </w:tblStylePr>
+    <w:tblStylePr w:type="firstCol">
+      <w:rPr>
+        <w:b/>
+        <w:bCs/>
+      </w:rPr>
+    </w:tblStylePr>
+    <w:tblStylePr w:type="lastCol">
+      <w:rPr>
+        <w:b/>
+        <w:bCs/>
+      </w:rPr>
+    </w:tblStylePr>
+    <w:tblStylePr w:type="band1Vert">
+      <w:tblPr/>
+      <w:tcPr>
+        <w:tcBorders>
+          <w:left w:val="nil"/>
+          <w:right w:val="nil"/>
+          <w:insideH w:val="nil"/>
+          <w:insideV w:val="nil"/>
+        </w:tcBorders>
+        <w:shd w:val="clear" w:color="auto" w:fill="D3DFEE" w:themeFill="accent1" w:themeFillTint="3F"/>
+      </w:tcPr>
+    </w:tblStylePr>
+    <w:tblStylePr w:type="band1Horz">
+      <w:tblPr/>
+      <w:tcPr>
+        <w:tcBorders>
+          <w:left w:val="nil"/>
+          <w:right w:val="nil"/>
+          <w:insideH w:val="nil"/>
+          <w:insideV w:val="nil"/>
+        </w:tcBorders>
+        <w:shd w:val="clear" w:color="auto" w:fill="D3DFEE" w:themeFill="accent1" w:themeFillTint="3F"/>
+      </w:tcPr>
+    </w:tblStylePr>
+  </w:style>
+  <w:style w:type="table" w:styleId="MediumGrid1-Accent6">
+    <w:name w:val="Medium Grid 1 Accent 6"/>
+    <w:basedOn w:val="TableNormal"/>
+    <w:uiPriority w:val="31"/>
+    <w:qFormat/>
+    <w:rsid w:val="0079086E"/>
+    <w:tblPr>
+      <w:tblStyleRowBandSize w:val="1"/>
+      <w:tblStyleColBandSize w:val="1"/>
+      <w:tblInd w:w="0" w:type="dxa"/>
+      <w:tblBorders>
+        <w:top w:val="single" w:sz="8" w:space="0" w:color="F9B074" w:themeColor="accent6" w:themeTint="BF"/>
+        <w:left w:val="single" w:sz="8" w:space="0" w:color="F9B074" w:themeColor="accent6" w:themeTint="BF"/>
+        <w:bottom w:val="single" w:sz="8" w:space="0" w:color="F9B074" w:themeColor="accent6" w:themeTint="BF"/>
+        <w:right w:val="single" w:sz="8" w:space="0" w:color="F9B074" w:themeColor="accent6" w:themeTint="BF"/>
+        <w:insideH w:val="single" w:sz="8" w:space="0" w:color="F9B074" w:themeColor="accent6" w:themeTint="BF"/>
+        <w:insideV w:val="single" w:sz="8" w:space="0" w:color="F9B074" w:themeColor="accent6" w:themeTint="BF"/>
+      </w:tblBorders>
+      <w:tblCellMar>
+        <w:top w:w="0" w:type="dxa"/>
+        <w:left w:w="108" w:type="dxa"/>
+        <w:bottom w:w="0" w:type="dxa"/>
+        <w:right w:w="108" w:type="dxa"/>
+      </w:tblCellMar>
+    </w:tblPr>
+    <w:tcPr>
+      <w:shd w:val="clear" w:color="auto" w:fill="FDE4D0" w:themeFill="accent6" w:themeFillTint="3F"/>
+    </w:tcPr>
+    <w:tblStylePr w:type="firstRow">
+      <w:rPr>
+        <w:b/>
+        <w:bCs/>
+      </w:rPr>
+    </w:tblStylePr>
+    <w:tblStylePr w:type="lastRow">
+      <w:rPr>
+        <w:b/>
+        <w:bCs/>
+      </w:rPr>
+      <w:tblPr/>
+      <w:tcPr>
+        <w:tcBorders>
+          <w:top w:val="single" w:sz="18" w:space="0" w:color="F9B074" w:themeColor="accent6" w:themeTint="BF"/>
+        </w:tcBorders>
+      </w:tcPr>
+    </w:tblStylePr>
+    <w:tblStylePr w:type="firstCol">
+      <w:rPr>
+        <w:b/>
+        <w:bCs/>
+      </w:rPr>
+    </w:tblStylePr>
+    <w:tblStylePr w:type="lastCol">
+      <w:rPr>
+        <w:b/>
+        <w:bCs/>
+      </w:rPr>
+    </w:tblStylePr>
+    <w:tblStylePr w:type="band1Vert">
+      <w:tblPr/>
+      <w:tcPr>
+        <w:shd w:val="clear" w:color="auto" w:fill="FBCAA2" w:themeFill="accent6" w:themeFillTint="7F"/>
+      </w:tcPr>
+    </w:tblStylePr>
+    <w:tblStylePr w:type="band1Horz">
+      <w:tblPr/>
+      <w:tcPr>
+        <w:shd w:val="clear" w:color="auto" w:fill="FBCAA2" w:themeFill="accent6" w:themeFillTint="7F"/>
+      </w:tcPr>
+    </w:tblStylePr>
+  </w:style>
+  <w:style w:type="table" w:styleId="MediumList2-Accent1">
+    <w:name w:val="Medium List 2 Accent 1"/>
+    <w:basedOn w:val="TableNormal"/>
+    <w:uiPriority w:val="61"/>
+    <w:rsid w:val="0079086E"/>
+    <w:rPr>
+      <w:rFonts w:asciiTheme="majorHAnsi" w:eastAsiaTheme="majorEastAsia" w:hAnsiTheme="majorHAnsi" w:cstheme="majorBidi"/>
+      <w:color w:val="000000" w:themeColor="text1"/>
+    </w:rPr>
+    <w:tblPr>
+      <w:tblStyleRowBandSize w:val="1"/>
+      <w:tblStyleColBandSize w:val="1"/>
+      <w:tblInd w:w="0" w:type="dxa"/>
+      <w:tblBorders>
+        <w:top w:val="single" w:sz="8" w:space="0" w:color="4F81BD" w:themeColor="accent1"/>
+        <w:left w:val="single" w:sz="8" w:space="0" w:color="4F81BD" w:themeColor="accent1"/>
+        <w:bottom w:val="single" w:sz="8" w:space="0" w:color="4F81BD" w:themeColor="accent1"/>
+        <w:right w:val="single" w:sz="8" w:space="0" w:color="4F81BD" w:themeColor="accent1"/>
+      </w:tblBorders>
+      <w:tblCellMar>
+        <w:top w:w="0" w:type="dxa"/>
+        <w:left w:w="108" w:type="dxa"/>
+        <w:bottom w:w="0" w:type="dxa"/>
+        <w:right w:w="108" w:type="dxa"/>
+      </w:tblCellMar>
+    </w:tblPr>
+    <w:tblStylePr w:type="firstRow">
+      <w:rPr>
+        <w:sz w:val="24"/>
+        <w:szCs w:val="24"/>
+      </w:rPr>
+      <w:tblPr/>
+      <w:tcPr>
+        <w:tcBorders>
+          <w:top w:val="nil"/>
+          <w:left w:val="nil"/>
+          <w:bottom w:val="single" w:sz="24" w:space="0" w:color="4F81BD" w:themeColor="accent1"/>
+          <w:right w:val="nil"/>
+          <w:insideH w:val="nil"/>
+          <w:insideV w:val="nil"/>
+        </w:tcBorders>
+        <w:shd w:val="clear" w:color="auto" w:fill="FFFFFF" w:themeFill="background1"/>
+      </w:tcPr>
+    </w:tblStylePr>
+    <w:tblStylePr w:type="lastRow">
+      <w:tblPr/>
+      <w:tcPr>
+        <w:tcBorders>
+          <w:top w:val="single" w:sz="8" w:space="0" w:color="4F81BD" w:themeColor="accent1"/>
+          <w:left w:val="nil"/>
+          <w:bottom w:val="nil"/>
+          <w:right w:val="nil"/>
+          <w:insideH w:val="nil"/>
+          <w:insideV w:val="nil"/>
+        </w:tcBorders>
+        <w:shd w:val="clear" w:color="auto" w:fill="FFFFFF" w:themeFill="background1"/>
+      </w:tcPr>
+    </w:tblStylePr>
+    <w:tblStylePr w:type="firstCol">
+      <w:tblPr/>
+      <w:tcPr>
+        <w:tcBorders>
+          <w:top w:val="nil"/>
+          <w:left w:val="nil"/>
+          <w:bottom w:val="nil"/>
+          <w:right w:val="single" w:sz="8" w:space="0" w:color="4F81BD" w:themeColor="accent1"/>
+          <w:insideH w:val="nil"/>
+          <w:insideV w:val="nil"/>
+        </w:tcBorders>
+        <w:shd w:val="clear" w:color="auto" w:fill="FFFFFF" w:themeFill="background1"/>
+      </w:tcPr>
+    </w:tblStylePr>
+    <w:tblStylePr w:type="lastCol">
+      <w:tblPr/>
+      <w:tcPr>
+        <w:tcBorders>
+          <w:top w:val="nil"/>
+          <w:left w:val="single" w:sz="8" w:space="0" w:color="4F81BD" w:themeColor="accent1"/>
+          <w:bottom w:val="nil"/>
+          <w:right w:val="nil"/>
+          <w:insideH w:val="nil"/>
+          <w:insideV w:val="nil"/>
+        </w:tcBorders>
+        <w:shd w:val="clear" w:color="auto" w:fill="FFFFFF" w:themeFill="background1"/>
+      </w:tcPr>
+    </w:tblStylePr>
+    <w:tblStylePr w:type="band1Vert">
+      <w:tblPr/>
+      <w:tcPr>
+        <w:tcBorders>
+          <w:left w:val="nil"/>
+          <w:right w:val="nil"/>
+          <w:insideH w:val="nil"/>
+          <w:insideV w:val="nil"/>
+        </w:tcBorders>
+        <w:shd w:val="clear" w:color="auto" w:fill="D3DFEE" w:themeFill="accent1" w:themeFillTint="3F"/>
+      </w:tcPr>
+    </w:tblStylePr>
+    <w:tblStylePr w:type="band1Horz">
+      <w:tblPr/>
+      <w:tcPr>
+        <w:tcBorders>
+          <w:top w:val="nil"/>
+          <w:bottom w:val="nil"/>
+          <w:insideH w:val="nil"/>
+          <w:insideV w:val="nil"/>
+        </w:tcBorders>
+        <w:shd w:val="clear" w:color="auto" w:fill="D3DFEE" w:themeFill="accent1" w:themeFillTint="3F"/>
+      </w:tcPr>
+    </w:tblStylePr>
+    <w:tblStylePr w:type="nwCell">
+      <w:tblPr/>
+      <w:tcPr>
+        <w:shd w:val="clear" w:color="auto" w:fill="FFFFFF" w:themeFill="background1"/>
+      </w:tcPr>
+    </w:tblStylePr>
+    <w:tblStylePr w:type="swCell">
+      <w:tblPr/>
+      <w:tcPr>
+        <w:tcBorders>
+          <w:top w:val="nil"/>
+        </w:tcBorders>
+      </w:tcPr>
+    </w:tblStylePr>
+  </w:style>
+  <w:style w:type="table" w:styleId="MediumGrid2-Accent6">
+    <w:name w:val="Medium Grid 2 Accent 6"/>
+    <w:basedOn w:val="TableNormal"/>
+    <w:uiPriority w:val="32"/>
+    <w:qFormat/>
+    <w:rsid w:val="0079086E"/>
+    <w:rPr>
+      <w:rFonts w:asciiTheme="majorHAnsi" w:eastAsiaTheme="majorEastAsia" w:hAnsiTheme="majorHAnsi" w:cstheme="majorBidi"/>
+      <w:color w:val="000000" w:themeColor="text1"/>
+    </w:rPr>
+    <w:tblPr>
+      <w:tblStyleRowBandSize w:val="1"/>
+      <w:tblStyleColBandSize w:val="1"/>
+      <w:tblInd w:w="0" w:type="dxa"/>
+      <w:tblBorders>
+        <w:top w:val="single" w:sz="8" w:space="0" w:color="F79646" w:themeColor="accent6"/>
+        <w:left w:val="single" w:sz="8" w:space="0" w:color="F79646" w:themeColor="accent6"/>
+        <w:bottom w:val="single" w:sz="8" w:space="0" w:color="F79646" w:themeColor="accent6"/>
+        <w:right w:val="single" w:sz="8" w:space="0" w:color="F79646" w:themeColor="accent6"/>
+        <w:insideH w:val="single" w:sz="8" w:space="0" w:color="F79646" w:themeColor="accent6"/>
+        <w:insideV w:val="single" w:sz="8" w:space="0" w:color="F79646" w:themeColor="accent6"/>
+      </w:tblBorders>
+      <w:tblCellMar>
+        <w:top w:w="0" w:type="dxa"/>
+        <w:left w:w="108" w:type="dxa"/>
+        <w:bottom w:w="0" w:type="dxa"/>
+        <w:right w:w="108" w:type="dxa"/>
+      </w:tblCellMar>
+    </w:tblPr>
+    <w:tcPr>
+      <w:shd w:val="clear" w:color="auto" w:fill="FDE4D0" w:themeFill="accent6" w:themeFillTint="3F"/>
+    </w:tcPr>
+    <w:tblStylePr w:type="firstRow">
+      <w:rPr>
+        <w:b/>
+        <w:bCs/>
+        <w:color w:val="000000" w:themeColor="text1"/>
+      </w:rPr>
+      <w:tblPr/>
+      <w:tcPr>
+        <w:shd w:val="clear" w:color="auto" w:fill="FEF4EC" w:themeFill="accent6" w:themeFillTint="19"/>
+      </w:tcPr>
+    </w:tblStylePr>
+    <w:tblStylePr w:type="lastRow">
+      <w:rPr>
+        <w:b/>
+        <w:bCs/>
+        <w:color w:val="000000" w:themeColor="text1"/>
+      </w:rPr>
+      <w:tblPr/>
+      <w:tcPr>
+        <w:tcBorders>
+          <w:top w:val="single" w:sz="12" w:space="0" w:color="000000" w:themeColor="text1"/>
+          <w:left w:val="nil"/>
+          <w:bottom w:val="nil"/>
+          <w:right w:val="nil"/>
+          <w:insideH w:val="nil"/>
+          <w:insideV w:val="nil"/>
+        </w:tcBorders>
+        <w:shd w:val="clear" w:color="auto" w:fill="FFFFFF" w:themeFill="background1"/>
+      </w:tcPr>
+    </w:tblStylePr>
+    <w:tblStylePr w:type="firstCol">
+      <w:rPr>
+        <w:b/>
+        <w:bCs/>
+        <w:color w:val="000000" w:themeColor="text1"/>
+      </w:rPr>
+      <w:tblPr/>
+      <w:tcPr>
+        <w:tcBorders>
+          <w:top w:val="nil"/>
+          <w:left w:val="nil"/>
+          <w:bottom w:val="nil"/>
+          <w:right w:val="nil"/>
+          <w:insideH w:val="nil"/>
+          <w:insideV w:val="nil"/>
+        </w:tcBorders>
+        <w:shd w:val="clear" w:color="auto" w:fill="FFFFFF" w:themeFill="background1"/>
+      </w:tcPr>
+    </w:tblStylePr>
+    <w:tblStylePr w:type="lastCol">
+      <w:rPr>
+        <w:b w:val="0"/>
+        <w:bCs w:val="0"/>
+        <w:color w:val="000000" w:themeColor="text1"/>
+      </w:rPr>
+      <w:tblPr/>
+      <w:tcPr>
+        <w:tcBorders>
+          <w:top w:val="nil"/>
+          <w:left w:val="nil"/>
+          <w:bottom w:val="nil"/>
+          <w:right w:val="nil"/>
+          <w:insideH w:val="nil"/>
+          <w:insideV w:val="nil"/>
+        </w:tcBorders>
+        <w:shd w:val="clear" w:color="auto" w:fill="FDE9D9" w:themeFill="accent6" w:themeFillTint="33"/>
+      </w:tcPr>
+    </w:tblStylePr>
+    <w:tblStylePr w:type="band1Vert">
+      <w:tblPr/>
+      <w:tcPr>
+        <w:shd w:val="clear" w:color="auto" w:fill="FBCAA2" w:themeFill="accent6" w:themeFillTint="7F"/>
+      </w:tcPr>
+    </w:tblStylePr>
+    <w:tblStylePr w:type="band1Horz">
+      <w:tblPr/>
+      <w:tcPr>
+        <w:tcBorders>
+          <w:insideH w:val="single" w:sz="6" w:space="0" w:color="F79646" w:themeColor="accent6"/>
+          <w:insideV w:val="single" w:sz="6" w:space="0" w:color="F79646" w:themeColor="accent6"/>
+        </w:tcBorders>
+        <w:shd w:val="clear" w:color="auto" w:fill="FBCAA2" w:themeFill="accent6" w:themeFillTint="7F"/>
+      </w:tcPr>
+    </w:tblStylePr>
+    <w:tblStylePr w:type="nwCell">
+      <w:tblPr/>
+      <w:tcPr>
+        <w:shd w:val="clear" w:color="auto" w:fill="FFFFFF" w:themeFill="background1"/>
+      </w:tcPr>
+    </w:tblStylePr>
+  </w:style>
 </w:styles>
 </file>
 
@@ -11744,6 +14563,643 @@
     <w:unhideWhenUsed/>
     <w:rsid w:val="00E77EEB"/>
   </w:style>
+  <w:style w:type="table" w:styleId="ColorfulGrid">
+    <w:name w:val="Colorful Grid"/>
+    <w:basedOn w:val="TableNormal"/>
+    <w:uiPriority w:val="29"/>
+    <w:qFormat/>
+    <w:rsid w:val="0079086E"/>
+    <w:rPr>
+      <w:color w:val="000000" w:themeColor="text1"/>
+    </w:rPr>
+    <w:tblPr>
+      <w:tblStyleRowBandSize w:val="1"/>
+      <w:tblStyleColBandSize w:val="1"/>
+      <w:tblInd w:w="0" w:type="dxa"/>
+      <w:tblBorders>
+        <w:insideH w:val="single" w:sz="4" w:space="0" w:color="FFFFFF" w:themeColor="background1"/>
+      </w:tblBorders>
+      <w:tblCellMar>
+        <w:top w:w="0" w:type="dxa"/>
+        <w:left w:w="108" w:type="dxa"/>
+        <w:bottom w:w="0" w:type="dxa"/>
+        <w:right w:w="108" w:type="dxa"/>
+      </w:tblCellMar>
+    </w:tblPr>
+    <w:tcPr>
+      <w:shd w:val="clear" w:color="auto" w:fill="CCCCCC" w:themeFill="text1" w:themeFillTint="33"/>
+    </w:tcPr>
+    <w:tblStylePr w:type="firstRow">
+      <w:rPr>
+        <w:b/>
+        <w:bCs/>
+      </w:rPr>
+      <w:tblPr/>
+      <w:tcPr>
+        <w:shd w:val="clear" w:color="auto" w:fill="999999" w:themeFill="text1" w:themeFillTint="66"/>
+      </w:tcPr>
+    </w:tblStylePr>
+    <w:tblStylePr w:type="lastRow">
+      <w:rPr>
+        <w:b/>
+        <w:bCs/>
+        <w:color w:val="000000" w:themeColor="text1"/>
+      </w:rPr>
+      <w:tblPr/>
+      <w:tcPr>
+        <w:shd w:val="clear" w:color="auto" w:fill="999999" w:themeFill="text1" w:themeFillTint="66"/>
+      </w:tcPr>
+    </w:tblStylePr>
+    <w:tblStylePr w:type="firstCol">
+      <w:rPr>
+        <w:color w:val="FFFFFF" w:themeColor="background1"/>
+      </w:rPr>
+      <w:tblPr/>
+      <w:tcPr>
+        <w:shd w:val="clear" w:color="auto" w:fill="000000" w:themeFill="text1" w:themeFillShade="BF"/>
+      </w:tcPr>
+    </w:tblStylePr>
+    <w:tblStylePr w:type="lastCol">
+      <w:rPr>
+        <w:color w:val="FFFFFF" w:themeColor="background1"/>
+      </w:rPr>
+      <w:tblPr/>
+      <w:tcPr>
+        <w:shd w:val="clear" w:color="auto" w:fill="000000" w:themeFill="text1" w:themeFillShade="BF"/>
+      </w:tcPr>
+    </w:tblStylePr>
+    <w:tblStylePr w:type="band1Vert">
+      <w:tblPr/>
+      <w:tcPr>
+        <w:shd w:val="clear" w:color="auto" w:fill="808080" w:themeFill="text1" w:themeFillTint="7F"/>
+      </w:tcPr>
+    </w:tblStylePr>
+    <w:tblStylePr w:type="band1Horz">
+      <w:tblPr/>
+      <w:tcPr>
+        <w:shd w:val="clear" w:color="auto" w:fill="808080" w:themeFill="text1" w:themeFillTint="7F"/>
+      </w:tcPr>
+    </w:tblStylePr>
+  </w:style>
+  <w:style w:type="table" w:styleId="MediumGrid3-Accent6">
+    <w:name w:val="Medium Grid 3 Accent 6"/>
+    <w:basedOn w:val="TableNormal"/>
+    <w:uiPriority w:val="33"/>
+    <w:qFormat/>
+    <w:rsid w:val="0079086E"/>
+    <w:tblPr>
+      <w:tblStyleRowBandSize w:val="1"/>
+      <w:tblStyleColBandSize w:val="1"/>
+      <w:tblInd w:w="0" w:type="dxa"/>
+      <w:tblBorders>
+        <w:top w:val="single" w:sz="8" w:space="0" w:color="FFFFFF" w:themeColor="background1"/>
+        <w:left w:val="single" w:sz="8" w:space="0" w:color="FFFFFF" w:themeColor="background1"/>
+        <w:bottom w:val="single" w:sz="8" w:space="0" w:color="FFFFFF" w:themeColor="background1"/>
+        <w:right w:val="single" w:sz="8" w:space="0" w:color="FFFFFF" w:themeColor="background1"/>
+        <w:insideH w:val="single" w:sz="6" w:space="0" w:color="FFFFFF" w:themeColor="background1"/>
+        <w:insideV w:val="single" w:sz="6" w:space="0" w:color="FFFFFF" w:themeColor="background1"/>
+      </w:tblBorders>
+      <w:tblCellMar>
+        <w:top w:w="0" w:type="dxa"/>
+        <w:left w:w="108" w:type="dxa"/>
+        <w:bottom w:w="0" w:type="dxa"/>
+        <w:right w:w="108" w:type="dxa"/>
+      </w:tblCellMar>
+    </w:tblPr>
+    <w:tcPr>
+      <w:shd w:val="clear" w:color="auto" w:fill="FDE4D0" w:themeFill="accent6" w:themeFillTint="3F"/>
+    </w:tcPr>
+    <w:tblStylePr w:type="firstRow">
+      <w:rPr>
+        <w:b/>
+        <w:bCs/>
+        <w:i w:val="0"/>
+        <w:iCs w:val="0"/>
+        <w:color w:val="FFFFFF" w:themeColor="background1"/>
+      </w:rPr>
+      <w:tblPr/>
+      <w:tcPr>
+        <w:tcBorders>
+          <w:top w:val="single" w:sz="8" w:space="0" w:color="FFFFFF" w:themeColor="background1"/>
+          <w:left w:val="single" w:sz="8" w:space="0" w:color="FFFFFF" w:themeColor="background1"/>
+          <w:bottom w:val="single" w:sz="24" w:space="0" w:color="FFFFFF" w:themeColor="background1"/>
+          <w:right w:val="single" w:sz="8" w:space="0" w:color="FFFFFF" w:themeColor="background1"/>
+          <w:insideH w:val="nil"/>
+          <w:insideV w:val="single" w:sz="8" w:space="0" w:color="FFFFFF" w:themeColor="background1"/>
+        </w:tcBorders>
+        <w:shd w:val="clear" w:color="auto" w:fill="F79646" w:themeFill="accent6"/>
+      </w:tcPr>
+    </w:tblStylePr>
+    <w:tblStylePr w:type="lastRow">
+      <w:rPr>
+        <w:b/>
+        <w:bCs/>
+        <w:i w:val="0"/>
+        <w:iCs w:val="0"/>
+        <w:color w:val="FFFFFF" w:themeColor="background1"/>
+      </w:rPr>
+      <w:tblPr/>
+      <w:tcPr>
+        <w:tcBorders>
+          <w:top w:val="single" w:sz="24" w:space="0" w:color="FFFFFF" w:themeColor="background1"/>
+          <w:left w:val="single" w:sz="8" w:space="0" w:color="FFFFFF" w:themeColor="background1"/>
+          <w:bottom w:val="single" w:sz="8" w:space="0" w:color="FFFFFF" w:themeColor="background1"/>
+          <w:right w:val="single" w:sz="8" w:space="0" w:color="FFFFFF" w:themeColor="background1"/>
+          <w:insideH w:val="nil"/>
+          <w:insideV w:val="single" w:sz="8" w:space="0" w:color="FFFFFF" w:themeColor="background1"/>
+        </w:tcBorders>
+        <w:shd w:val="clear" w:color="auto" w:fill="F79646" w:themeFill="accent6"/>
+      </w:tcPr>
+    </w:tblStylePr>
+    <w:tblStylePr w:type="firstCol">
+      <w:rPr>
+        <w:b/>
+        <w:bCs/>
+        <w:i w:val="0"/>
+        <w:iCs w:val="0"/>
+        <w:color w:val="FFFFFF" w:themeColor="background1"/>
+      </w:rPr>
+      <w:tblPr/>
+      <w:tcPr>
+        <w:tcBorders>
+          <w:left w:val="single" w:sz="8" w:space="0" w:color="FFFFFF" w:themeColor="background1"/>
+          <w:right w:val="single" w:sz="24" w:space="0" w:color="FFFFFF" w:themeColor="background1"/>
+          <w:insideH w:val="nil"/>
+          <w:insideV w:val="nil"/>
+        </w:tcBorders>
+        <w:shd w:val="clear" w:color="auto" w:fill="F79646" w:themeFill="accent6"/>
+      </w:tcPr>
+    </w:tblStylePr>
+    <w:tblStylePr w:type="lastCol">
+      <w:rPr>
+        <w:b/>
+        <w:bCs/>
+        <w:i w:val="0"/>
+        <w:iCs w:val="0"/>
+        <w:color w:val="FFFFFF" w:themeColor="background1"/>
+      </w:rPr>
+      <w:tblPr/>
+      <w:tcPr>
+        <w:tcBorders>
+          <w:top w:val="nil"/>
+          <w:left w:val="single" w:sz="24" w:space="0" w:color="FFFFFF" w:themeColor="background1"/>
+          <w:bottom w:val="nil"/>
+          <w:right w:val="nil"/>
+          <w:insideH w:val="nil"/>
+          <w:insideV w:val="nil"/>
+        </w:tcBorders>
+        <w:shd w:val="clear" w:color="auto" w:fill="F79646" w:themeFill="accent6"/>
+      </w:tcPr>
+    </w:tblStylePr>
+    <w:tblStylePr w:type="band1Vert">
+      <w:tblPr/>
+      <w:tcPr>
+        <w:tcBorders>
+          <w:top w:val="single" w:sz="8" w:space="0" w:color="FFFFFF" w:themeColor="background1"/>
+          <w:left w:val="single" w:sz="8" w:space="0" w:color="FFFFFF" w:themeColor="background1"/>
+          <w:bottom w:val="single" w:sz="8" w:space="0" w:color="FFFFFF" w:themeColor="background1"/>
+          <w:right w:val="single" w:sz="8" w:space="0" w:color="FFFFFF" w:themeColor="background1"/>
+          <w:insideH w:val="nil"/>
+          <w:insideV w:val="nil"/>
+        </w:tcBorders>
+        <w:shd w:val="clear" w:color="auto" w:fill="FBCAA2" w:themeFill="accent6" w:themeFillTint="7F"/>
+      </w:tcPr>
+    </w:tblStylePr>
+    <w:tblStylePr w:type="band1Horz">
+      <w:tblPr/>
+      <w:tcPr>
+        <w:tcBorders>
+          <w:top w:val="single" w:sz="8" w:space="0" w:color="FFFFFF" w:themeColor="background1"/>
+          <w:left w:val="single" w:sz="8" w:space="0" w:color="FFFFFF" w:themeColor="background1"/>
+          <w:bottom w:val="single" w:sz="8" w:space="0" w:color="FFFFFF" w:themeColor="background1"/>
+          <w:right w:val="single" w:sz="8" w:space="0" w:color="FFFFFF" w:themeColor="background1"/>
+          <w:insideH w:val="single" w:sz="8" w:space="0" w:color="FFFFFF" w:themeColor="background1"/>
+          <w:insideV w:val="single" w:sz="8" w:space="0" w:color="FFFFFF" w:themeColor="background1"/>
+        </w:tcBorders>
+        <w:shd w:val="clear" w:color="auto" w:fill="FBCAA2" w:themeFill="accent6" w:themeFillTint="7F"/>
+      </w:tcPr>
+    </w:tblStylePr>
+  </w:style>
+  <w:style w:type="table" w:styleId="LightShading-Accent1">
+    <w:name w:val="Light Shading Accent 1"/>
+    <w:basedOn w:val="TableNormal"/>
+    <w:uiPriority w:val="30"/>
+    <w:qFormat/>
+    <w:rsid w:val="0079086E"/>
+    <w:rPr>
+      <w:color w:val="365F91" w:themeColor="accent1" w:themeShade="BF"/>
+    </w:rPr>
+    <w:tblPr>
+      <w:tblStyleRowBandSize w:val="1"/>
+      <w:tblStyleColBandSize w:val="1"/>
+      <w:tblInd w:w="0" w:type="dxa"/>
+      <w:tblBorders>
+        <w:top w:val="single" w:sz="8" w:space="0" w:color="4F81BD" w:themeColor="accent1"/>
+        <w:bottom w:val="single" w:sz="8" w:space="0" w:color="4F81BD" w:themeColor="accent1"/>
+      </w:tblBorders>
+      <w:tblCellMar>
+        <w:top w:w="0" w:type="dxa"/>
+        <w:left w:w="108" w:type="dxa"/>
+        <w:bottom w:w="0" w:type="dxa"/>
+        <w:right w:w="108" w:type="dxa"/>
+      </w:tblCellMar>
+    </w:tblPr>
+    <w:tblStylePr w:type="firstRow">
+      <w:pPr>
+        <w:spacing w:before="0" w:after="0" w:line="240" w:lineRule="auto"/>
+      </w:pPr>
+      <w:rPr>
+        <w:b/>
+        <w:bCs/>
+      </w:rPr>
+      <w:tblPr/>
+      <w:tcPr>
+        <w:tcBorders>
+          <w:top w:val="single" w:sz="8" w:space="0" w:color="4F81BD" w:themeColor="accent1"/>
+          <w:left w:val="nil"/>
+          <w:bottom w:val="single" w:sz="8" w:space="0" w:color="4F81BD" w:themeColor="accent1"/>
+          <w:right w:val="nil"/>
+          <w:insideH w:val="nil"/>
+          <w:insideV w:val="nil"/>
+        </w:tcBorders>
+      </w:tcPr>
+    </w:tblStylePr>
+    <w:tblStylePr w:type="lastRow">
+      <w:pPr>
+        <w:spacing w:before="0" w:after="0" w:line="240" w:lineRule="auto"/>
+      </w:pPr>
+      <w:rPr>
+        <w:b/>
+        <w:bCs/>
+      </w:rPr>
+      <w:tblPr/>
+      <w:tcPr>
+        <w:tcBorders>
+          <w:top w:val="single" w:sz="8" w:space="0" w:color="4F81BD" w:themeColor="accent1"/>
+          <w:left w:val="nil"/>
+          <w:bottom w:val="single" w:sz="8" w:space="0" w:color="4F81BD" w:themeColor="accent1"/>
+          <w:right w:val="nil"/>
+          <w:insideH w:val="nil"/>
+          <w:insideV w:val="nil"/>
+        </w:tcBorders>
+      </w:tcPr>
+    </w:tblStylePr>
+    <w:tblStylePr w:type="firstCol">
+      <w:rPr>
+        <w:b/>
+        <w:bCs/>
+      </w:rPr>
+    </w:tblStylePr>
+    <w:tblStylePr w:type="lastCol">
+      <w:rPr>
+        <w:b/>
+        <w:bCs/>
+      </w:rPr>
+    </w:tblStylePr>
+    <w:tblStylePr w:type="band1Vert">
+      <w:tblPr/>
+      <w:tcPr>
+        <w:tcBorders>
+          <w:left w:val="nil"/>
+          <w:right w:val="nil"/>
+          <w:insideH w:val="nil"/>
+          <w:insideV w:val="nil"/>
+        </w:tcBorders>
+        <w:shd w:val="clear" w:color="auto" w:fill="D3DFEE" w:themeFill="accent1" w:themeFillTint="3F"/>
+      </w:tcPr>
+    </w:tblStylePr>
+    <w:tblStylePr w:type="band1Horz">
+      <w:tblPr/>
+      <w:tcPr>
+        <w:tcBorders>
+          <w:left w:val="nil"/>
+          <w:right w:val="nil"/>
+          <w:insideH w:val="nil"/>
+          <w:insideV w:val="nil"/>
+        </w:tcBorders>
+        <w:shd w:val="clear" w:color="auto" w:fill="D3DFEE" w:themeFill="accent1" w:themeFillTint="3F"/>
+      </w:tcPr>
+    </w:tblStylePr>
+  </w:style>
+  <w:style w:type="table" w:styleId="MediumGrid1-Accent6">
+    <w:name w:val="Medium Grid 1 Accent 6"/>
+    <w:basedOn w:val="TableNormal"/>
+    <w:uiPriority w:val="31"/>
+    <w:qFormat/>
+    <w:rsid w:val="0079086E"/>
+    <w:tblPr>
+      <w:tblStyleRowBandSize w:val="1"/>
+      <w:tblStyleColBandSize w:val="1"/>
+      <w:tblInd w:w="0" w:type="dxa"/>
+      <w:tblBorders>
+        <w:top w:val="single" w:sz="8" w:space="0" w:color="F9B074" w:themeColor="accent6" w:themeTint="BF"/>
+        <w:left w:val="single" w:sz="8" w:space="0" w:color="F9B074" w:themeColor="accent6" w:themeTint="BF"/>
+        <w:bottom w:val="single" w:sz="8" w:space="0" w:color="F9B074" w:themeColor="accent6" w:themeTint="BF"/>
+        <w:right w:val="single" w:sz="8" w:space="0" w:color="F9B074" w:themeColor="accent6" w:themeTint="BF"/>
+        <w:insideH w:val="single" w:sz="8" w:space="0" w:color="F9B074" w:themeColor="accent6" w:themeTint="BF"/>
+        <w:insideV w:val="single" w:sz="8" w:space="0" w:color="F9B074" w:themeColor="accent6" w:themeTint="BF"/>
+      </w:tblBorders>
+      <w:tblCellMar>
+        <w:top w:w="0" w:type="dxa"/>
+        <w:left w:w="108" w:type="dxa"/>
+        <w:bottom w:w="0" w:type="dxa"/>
+        <w:right w:w="108" w:type="dxa"/>
+      </w:tblCellMar>
+    </w:tblPr>
+    <w:tcPr>
+      <w:shd w:val="clear" w:color="auto" w:fill="FDE4D0" w:themeFill="accent6" w:themeFillTint="3F"/>
+    </w:tcPr>
+    <w:tblStylePr w:type="firstRow">
+      <w:rPr>
+        <w:b/>
+        <w:bCs/>
+      </w:rPr>
+    </w:tblStylePr>
+    <w:tblStylePr w:type="lastRow">
+      <w:rPr>
+        <w:b/>
+        <w:bCs/>
+      </w:rPr>
+      <w:tblPr/>
+      <w:tcPr>
+        <w:tcBorders>
+          <w:top w:val="single" w:sz="18" w:space="0" w:color="F9B074" w:themeColor="accent6" w:themeTint="BF"/>
+        </w:tcBorders>
+      </w:tcPr>
+    </w:tblStylePr>
+    <w:tblStylePr w:type="firstCol">
+      <w:rPr>
+        <w:b/>
+        <w:bCs/>
+      </w:rPr>
+    </w:tblStylePr>
+    <w:tblStylePr w:type="lastCol">
+      <w:rPr>
+        <w:b/>
+        <w:bCs/>
+      </w:rPr>
+    </w:tblStylePr>
+    <w:tblStylePr w:type="band1Vert">
+      <w:tblPr/>
+      <w:tcPr>
+        <w:shd w:val="clear" w:color="auto" w:fill="FBCAA2" w:themeFill="accent6" w:themeFillTint="7F"/>
+      </w:tcPr>
+    </w:tblStylePr>
+    <w:tblStylePr w:type="band1Horz">
+      <w:tblPr/>
+      <w:tcPr>
+        <w:shd w:val="clear" w:color="auto" w:fill="FBCAA2" w:themeFill="accent6" w:themeFillTint="7F"/>
+      </w:tcPr>
+    </w:tblStylePr>
+  </w:style>
+  <w:style w:type="table" w:styleId="MediumList2-Accent1">
+    <w:name w:val="Medium List 2 Accent 1"/>
+    <w:basedOn w:val="TableNormal"/>
+    <w:uiPriority w:val="61"/>
+    <w:rsid w:val="0079086E"/>
+    <w:rPr>
+      <w:rFonts w:asciiTheme="majorHAnsi" w:eastAsiaTheme="majorEastAsia" w:hAnsiTheme="majorHAnsi" w:cstheme="majorBidi"/>
+      <w:color w:val="000000" w:themeColor="text1"/>
+    </w:rPr>
+    <w:tblPr>
+      <w:tblStyleRowBandSize w:val="1"/>
+      <w:tblStyleColBandSize w:val="1"/>
+      <w:tblInd w:w="0" w:type="dxa"/>
+      <w:tblBorders>
+        <w:top w:val="single" w:sz="8" w:space="0" w:color="4F81BD" w:themeColor="accent1"/>
+        <w:left w:val="single" w:sz="8" w:space="0" w:color="4F81BD" w:themeColor="accent1"/>
+        <w:bottom w:val="single" w:sz="8" w:space="0" w:color="4F81BD" w:themeColor="accent1"/>
+        <w:right w:val="single" w:sz="8" w:space="0" w:color="4F81BD" w:themeColor="accent1"/>
+      </w:tblBorders>
+      <w:tblCellMar>
+        <w:top w:w="0" w:type="dxa"/>
+        <w:left w:w="108" w:type="dxa"/>
+        <w:bottom w:w="0" w:type="dxa"/>
+        <w:right w:w="108" w:type="dxa"/>
+      </w:tblCellMar>
+    </w:tblPr>
+    <w:tblStylePr w:type="firstRow">
+      <w:rPr>
+        <w:sz w:val="24"/>
+        <w:szCs w:val="24"/>
+      </w:rPr>
+      <w:tblPr/>
+      <w:tcPr>
+        <w:tcBorders>
+          <w:top w:val="nil"/>
+          <w:left w:val="nil"/>
+          <w:bottom w:val="single" w:sz="24" w:space="0" w:color="4F81BD" w:themeColor="accent1"/>
+          <w:right w:val="nil"/>
+          <w:insideH w:val="nil"/>
+          <w:insideV w:val="nil"/>
+        </w:tcBorders>
+        <w:shd w:val="clear" w:color="auto" w:fill="FFFFFF" w:themeFill="background1"/>
+      </w:tcPr>
+    </w:tblStylePr>
+    <w:tblStylePr w:type="lastRow">
+      <w:tblPr/>
+      <w:tcPr>
+        <w:tcBorders>
+          <w:top w:val="single" w:sz="8" w:space="0" w:color="4F81BD" w:themeColor="accent1"/>
+          <w:left w:val="nil"/>
+          <w:bottom w:val="nil"/>
+          <w:right w:val="nil"/>
+          <w:insideH w:val="nil"/>
+          <w:insideV w:val="nil"/>
+        </w:tcBorders>
+        <w:shd w:val="clear" w:color="auto" w:fill="FFFFFF" w:themeFill="background1"/>
+      </w:tcPr>
+    </w:tblStylePr>
+    <w:tblStylePr w:type="firstCol">
+      <w:tblPr/>
+      <w:tcPr>
+        <w:tcBorders>
+          <w:top w:val="nil"/>
+          <w:left w:val="nil"/>
+          <w:bottom w:val="nil"/>
+          <w:right w:val="single" w:sz="8" w:space="0" w:color="4F81BD" w:themeColor="accent1"/>
+          <w:insideH w:val="nil"/>
+          <w:insideV w:val="nil"/>
+        </w:tcBorders>
+        <w:shd w:val="clear" w:color="auto" w:fill="FFFFFF" w:themeFill="background1"/>
+      </w:tcPr>
+    </w:tblStylePr>
+    <w:tblStylePr w:type="lastCol">
+      <w:tblPr/>
+      <w:tcPr>
+        <w:tcBorders>
+          <w:top w:val="nil"/>
+          <w:left w:val="single" w:sz="8" w:space="0" w:color="4F81BD" w:themeColor="accent1"/>
+          <w:bottom w:val="nil"/>
+          <w:right w:val="nil"/>
+          <w:insideH w:val="nil"/>
+          <w:insideV w:val="nil"/>
+        </w:tcBorders>
+        <w:shd w:val="clear" w:color="auto" w:fill="FFFFFF" w:themeFill="background1"/>
+      </w:tcPr>
+    </w:tblStylePr>
+    <w:tblStylePr w:type="band1Vert">
+      <w:tblPr/>
+      <w:tcPr>
+        <w:tcBorders>
+          <w:left w:val="nil"/>
+          <w:right w:val="nil"/>
+          <w:insideH w:val="nil"/>
+          <w:insideV w:val="nil"/>
+        </w:tcBorders>
+        <w:shd w:val="clear" w:color="auto" w:fill="D3DFEE" w:themeFill="accent1" w:themeFillTint="3F"/>
+      </w:tcPr>
+    </w:tblStylePr>
+    <w:tblStylePr w:type="band1Horz">
+      <w:tblPr/>
+      <w:tcPr>
+        <w:tcBorders>
+          <w:top w:val="nil"/>
+          <w:bottom w:val="nil"/>
+          <w:insideH w:val="nil"/>
+          <w:insideV w:val="nil"/>
+        </w:tcBorders>
+        <w:shd w:val="clear" w:color="auto" w:fill="D3DFEE" w:themeFill="accent1" w:themeFillTint="3F"/>
+      </w:tcPr>
+    </w:tblStylePr>
+    <w:tblStylePr w:type="nwCell">
+      <w:tblPr/>
+      <w:tcPr>
+        <w:shd w:val="clear" w:color="auto" w:fill="FFFFFF" w:themeFill="background1"/>
+      </w:tcPr>
+    </w:tblStylePr>
+    <w:tblStylePr w:type="swCell">
+      <w:tblPr/>
+      <w:tcPr>
+        <w:tcBorders>
+          <w:top w:val="nil"/>
+        </w:tcBorders>
+      </w:tcPr>
+    </w:tblStylePr>
+  </w:style>
+  <w:style w:type="table" w:styleId="MediumGrid2-Accent6">
+    <w:name w:val="Medium Grid 2 Accent 6"/>
+    <w:basedOn w:val="TableNormal"/>
+    <w:uiPriority w:val="32"/>
+    <w:qFormat/>
+    <w:rsid w:val="0079086E"/>
+    <w:rPr>
+      <w:rFonts w:asciiTheme="majorHAnsi" w:eastAsiaTheme="majorEastAsia" w:hAnsiTheme="majorHAnsi" w:cstheme="majorBidi"/>
+      <w:color w:val="000000" w:themeColor="text1"/>
+    </w:rPr>
+    <w:tblPr>
+      <w:tblStyleRowBandSize w:val="1"/>
+      <w:tblStyleColBandSize w:val="1"/>
+      <w:tblInd w:w="0" w:type="dxa"/>
+      <w:tblBorders>
+        <w:top w:val="single" w:sz="8" w:space="0" w:color="F79646" w:themeColor="accent6"/>
+        <w:left w:val="single" w:sz="8" w:space="0" w:color="F79646" w:themeColor="accent6"/>
+        <w:bottom w:val="single" w:sz="8" w:space="0" w:color="F79646" w:themeColor="accent6"/>
+        <w:right w:val="single" w:sz="8" w:space="0" w:color="F79646" w:themeColor="accent6"/>
+        <w:insideH w:val="single" w:sz="8" w:space="0" w:color="F79646" w:themeColor="accent6"/>
+        <w:insideV w:val="single" w:sz="8" w:space="0" w:color="F79646" w:themeColor="accent6"/>
+      </w:tblBorders>
+      <w:tblCellMar>
+        <w:top w:w="0" w:type="dxa"/>
+        <w:left w:w="108" w:type="dxa"/>
+        <w:bottom w:w="0" w:type="dxa"/>
+        <w:right w:w="108" w:type="dxa"/>
+      </w:tblCellMar>
+    </w:tblPr>
+    <w:tcPr>
+      <w:shd w:val="clear" w:color="auto" w:fill="FDE4D0" w:themeFill="accent6" w:themeFillTint="3F"/>
+    </w:tcPr>
+    <w:tblStylePr w:type="firstRow">
+      <w:rPr>
+        <w:b/>
+        <w:bCs/>
+        <w:color w:val="000000" w:themeColor="text1"/>
+      </w:rPr>
+      <w:tblPr/>
+      <w:tcPr>
+        <w:shd w:val="clear" w:color="auto" w:fill="FEF4EC" w:themeFill="accent6" w:themeFillTint="19"/>
+      </w:tcPr>
+    </w:tblStylePr>
+    <w:tblStylePr w:type="lastRow">
+      <w:rPr>
+        <w:b/>
+        <w:bCs/>
+        <w:color w:val="000000" w:themeColor="text1"/>
+      </w:rPr>
+      <w:tblPr/>
+      <w:tcPr>
+        <w:tcBorders>
+          <w:top w:val="single" w:sz="12" w:space="0" w:color="000000" w:themeColor="text1"/>
+          <w:left w:val="nil"/>
+          <w:bottom w:val="nil"/>
+          <w:right w:val="nil"/>
+          <w:insideH w:val="nil"/>
+          <w:insideV w:val="nil"/>
+        </w:tcBorders>
+        <w:shd w:val="clear" w:color="auto" w:fill="FFFFFF" w:themeFill="background1"/>
+      </w:tcPr>
+    </w:tblStylePr>
+    <w:tblStylePr w:type="firstCol">
+      <w:rPr>
+        <w:b/>
+        <w:bCs/>
+        <w:color w:val="000000" w:themeColor="text1"/>
+      </w:rPr>
+      <w:tblPr/>
+      <w:tcPr>
+        <w:tcBorders>
+          <w:top w:val="nil"/>
+          <w:left w:val="nil"/>
+          <w:bottom w:val="nil"/>
+          <w:right w:val="nil"/>
+          <w:insideH w:val="nil"/>
+          <w:insideV w:val="nil"/>
+        </w:tcBorders>
+        <w:shd w:val="clear" w:color="auto" w:fill="FFFFFF" w:themeFill="background1"/>
+      </w:tcPr>
+    </w:tblStylePr>
+    <w:tblStylePr w:type="lastCol">
+      <w:rPr>
+        <w:b w:val="0"/>
+        <w:bCs w:val="0"/>
+        <w:color w:val="000000" w:themeColor="text1"/>
+      </w:rPr>
+      <w:tblPr/>
+      <w:tcPr>
+        <w:tcBorders>
+          <w:top w:val="nil"/>
+          <w:left w:val="nil"/>
+          <w:bottom w:val="nil"/>
+          <w:right w:val="nil"/>
+          <w:insideH w:val="nil"/>
+          <w:insideV w:val="nil"/>
+        </w:tcBorders>
+        <w:shd w:val="clear" w:color="auto" w:fill="FDE9D9" w:themeFill="accent6" w:themeFillTint="33"/>
+      </w:tcPr>
+    </w:tblStylePr>
+    <w:tblStylePr w:type="band1Vert">
+      <w:tblPr/>
+      <w:tcPr>
+        <w:shd w:val="clear" w:color="auto" w:fill="FBCAA2" w:themeFill="accent6" w:themeFillTint="7F"/>
+      </w:tcPr>
+    </w:tblStylePr>
+    <w:tblStylePr w:type="band1Horz">
+      <w:tblPr/>
+      <w:tcPr>
+        <w:tcBorders>
+          <w:insideH w:val="single" w:sz="6" w:space="0" w:color="F79646" w:themeColor="accent6"/>
+          <w:insideV w:val="single" w:sz="6" w:space="0" w:color="F79646" w:themeColor="accent6"/>
+        </w:tcBorders>
+        <w:shd w:val="clear" w:color="auto" w:fill="FBCAA2" w:themeFill="accent6" w:themeFillTint="7F"/>
+      </w:tcPr>
+    </w:tblStylePr>
+    <w:tblStylePr w:type="nwCell">
+      <w:tblPr/>
+      <w:tcPr>
+        <w:shd w:val="clear" w:color="auto" w:fill="FFFFFF" w:themeFill="background1"/>
+      </w:tcPr>
+    </w:tblStylePr>
+  </w:style>
 </w:styles>
 </file>
 
